--- a/0_InterViewQA/Introduce_YourSelf.docx
+++ b/0_InterViewQA/Introduce_YourSelf.docx
@@ -1,40 +1,26 @@
 
 <file path=word/document.xml><?xml version="1.0" encoding="utf-8"?>
-<w:document xmlns:r="http://schemas.openxmlformats.org/officeDocument/2006/relationships" xmlns:wp="http://schemas.openxmlformats.org/drawingml/2006/wordprocessingDrawing" xmlns:w="http://schemas.openxmlformats.org/wordprocessingml/2006/main" xmlns:w10="urn:schemas-microsoft-com:office:word" xmlns:w14="http://schemas.microsoft.com/office/word/2010/wordml" xmlns:wps="http://schemas.microsoft.com/office/word/2010/wordprocessingShape" xmlns:wpg="http://schemas.microsoft.com/office/word/2010/wordprocessingGroup" xmlns:mc="http://schemas.openxmlformats.org/markup-compatibility/2006" xmlns:v="urn:schemas-microsoft-com:vml" xmlns:o="urn:schemas-microsoft-com:office:office" xmlns:m="http://schemas.openxmlformats.org/officeDocument/2006/math" mc:Ignorable="w14">
+<w:document xmlns:ve="http://schemas.openxmlformats.org/markup-compatibility/2006" xmlns:o="urn:schemas-microsoft-com:office:office" xmlns:r="http://schemas.openxmlformats.org/officeDocument/2006/relationships" xmlns:m="http://schemas.openxmlformats.org/officeDocument/2006/math" xmlns:v="urn:schemas-microsoft-com:vml" xmlns:wp="http://schemas.openxmlformats.org/drawingml/2006/wordprocessingDrawing" xmlns:w10="urn:schemas-microsoft-com:office:word" xmlns:w="http://schemas.openxmlformats.org/wordprocessingml/2006/main" xmlns:wne="http://schemas.microsoft.com/office/word/2006/wordml">
   <w:body>
     <w:p>
       <w:pPr>
         <w:pStyle w:val="Body"/>
         <w:jc w:val="center"/>
         <w:rPr>
-          <w:outline w:val="0"/>
-          <w:color w:val="ffffff"/>
+          <w:color w:val="FFFFFF"/>
           <w:sz w:val="36"/>
           <w:szCs w:val="36"/>
-          <w:u w:color="ffffff"/>
-          <w:shd w:val="clear" w:color="auto" w:fill="3c78d8"/>
-          <w14:textFill>
-            <w14:solidFill>
-              <w14:srgbClr w14:val="FFFFFF"/>
-            </w14:solidFill>
-          </w14:textFill>
-        </w:rPr>
-      </w:pPr>
-      <w:r>
-        <w:rPr>
-          <w:outline w:val="0"/>
-          <w:color w:val="ffffff"/>
+          <w:u w:color="FFFFFF"/>
+          <w:shd w:val="clear" w:color="auto" w:fill="3C78D8"/>
+        </w:rPr>
+      </w:pPr>
+      <w:r>
+        <w:rPr>
+          <w:color w:val="FFFFFF"/>
           <w:sz w:val="36"/>
           <w:szCs w:val="36"/>
-          <w:u w:color="ffffff"/>
-          <w:shd w:val="clear" w:color="auto" w:fill="3c78d8"/>
-          <w:rtl w:val="0"/>
-          <w:lang w:val="en-US"/>
-          <w14:textFill>
-            <w14:solidFill>
-              <w14:srgbClr w14:val="FFFFFF"/>
-            </w14:solidFill>
-          </w14:textFill>
+          <w:u w:color="FFFFFF"/>
+          <w:shd w:val="clear" w:color="auto" w:fill="3C78D8"/>
         </w:rPr>
         <w:t>Introduce Yourself</w:t>
       </w:r>
@@ -44,17 +30,11 @@
         <w:pStyle w:val="Body"/>
         <w:jc w:val="center"/>
         <w:rPr>
-          <w:outline w:val="0"/>
-          <w:color w:val="ffffff"/>
+          <w:color w:val="FFFFFF"/>
           <w:sz w:val="36"/>
           <w:szCs w:val="36"/>
-          <w:u w:color="ffffff"/>
-          <w:shd w:val="clear" w:color="auto" w:fill="3c78d8"/>
-          <w14:textFill>
-            <w14:solidFill>
-              <w14:srgbClr w14:val="FFFFFF"/>
-            </w14:solidFill>
-          </w14:textFill>
+          <w:u w:color="FFFFFF"/>
+          <w:shd w:val="clear" w:color="auto" w:fill="3C78D8"/>
         </w:rPr>
       </w:pPr>
     </w:p>
@@ -63,57 +43,44 @@
         <w:pStyle w:val="Body"/>
         <w:jc w:val="center"/>
         <w:rPr>
-          <w:outline w:val="0"/>
-          <w:color w:val="ffffff"/>
+          <w:color w:val="FFFFFF"/>
           <w:sz w:val="36"/>
           <w:szCs w:val="36"/>
-          <w:u w:color="ffffff"/>
-          <w:shd w:val="clear" w:color="auto" w:fill="3c78d8"/>
-          <w14:textFill>
-            <w14:solidFill>
-              <w14:srgbClr w14:val="FFFFFF"/>
-            </w14:solidFill>
-          </w14:textFill>
-        </w:rPr>
-      </w:pPr>
-    </w:p>
-    <w:p>
-      <w:pPr>
-        <w:pStyle w:val="Body"/>
-        <w:rPr>
-          <w:outline w:val="0"/>
-          <w:color w:val="ffffff"/>
+          <w:u w:color="FFFFFF"/>
+          <w:shd w:val="clear" w:color="auto" w:fill="3C78D8"/>
+        </w:rPr>
+      </w:pPr>
+    </w:p>
+    <w:p>
+      <w:pPr>
+        <w:pStyle w:val="Body"/>
+        <w:rPr>
+          <w:color w:val="FFFFFF"/>
           <w:sz w:val="36"/>
           <w:szCs w:val="36"/>
-          <w:u w:color="ffffff"/>
-          <w:shd w:val="clear" w:color="auto" w:fill="3c78d8"/>
-          <w14:textFill>
-            <w14:solidFill>
-              <w14:srgbClr w14:val="FFFFFF"/>
-            </w14:solidFill>
-          </w14:textFill>
-        </w:rPr>
-      </w:pPr>
-    </w:p>
-    <w:p>
-      <w:pPr>
-        <w:pStyle w:val="Body"/>
-        <w:rPr>
-          <w:b w:val="1"/>
-          <w:bCs w:val="1"/>
+          <w:u w:color="FFFFFF"/>
+          <w:shd w:val="clear" w:color="auto" w:fill="3C78D8"/>
+        </w:rPr>
+      </w:pPr>
+    </w:p>
+    <w:p>
+      <w:pPr>
+        <w:pStyle w:val="Body"/>
+        <w:rPr>
+          <w:b/>
+          <w:bCs/>
           <w:sz w:val="36"/>
           <w:szCs w:val="36"/>
-          <w:shd w:val="clear" w:color="auto" w:fill="ffffff"/>
-        </w:rPr>
-      </w:pPr>
-      <w:r>
-        <w:rPr>
-          <w:b w:val="1"/>
-          <w:bCs w:val="1"/>
+          <w:shd w:val="clear" w:color="auto" w:fill="FFFFFF"/>
+        </w:rPr>
+      </w:pPr>
+      <w:r>
+        <w:rPr>
+          <w:b/>
+          <w:bCs/>
           <w:sz w:val="36"/>
           <w:szCs w:val="36"/>
-          <w:shd w:val="clear" w:color="auto" w:fill="ffffff"/>
-          <w:rtl w:val="0"/>
+          <w:shd w:val="clear" w:color="auto" w:fill="FFFFFF"/>
           <w:lang w:val="fr-FR"/>
         </w:rPr>
         <w:t>Introduction</w:t>
@@ -125,28 +92,25 @@
         <w:rPr>
           <w:sz w:val="32"/>
           <w:szCs w:val="32"/>
-          <w:shd w:val="clear" w:color="auto" w:fill="ffffff"/>
-        </w:rPr>
-      </w:pPr>
-      <w:r>
-        <w:rPr>
-          <w:sz w:val="32"/>
-          <w:szCs w:val="32"/>
-          <w:shd w:val="clear" w:color="auto" w:fill="ffffff"/>
-          <w:rtl w:val="0"/>
+          <w:shd w:val="clear" w:color="auto" w:fill="FFFFFF"/>
+        </w:rPr>
+      </w:pPr>
+      <w:r>
+        <w:rPr>
+          <w:sz w:val="32"/>
+          <w:szCs w:val="32"/>
+          <w:shd w:val="clear" w:color="auto" w:fill="FFFFFF"/>
           <w:lang w:val="it-IT"/>
         </w:rPr>
         <w:t xml:space="preserve">Hello </w:t>
       </w:r>
       <w:r>
         <w:rPr>
-          <w:i w:val="1"/>
-          <w:iCs w:val="1"/>
-          <w:sz w:val="32"/>
-          <w:szCs w:val="32"/>
-          <w:shd w:val="clear" w:color="auto" w:fill="ffffff"/>
-          <w:rtl w:val="0"/>
-          <w:lang w:val="en-US"/>
+          <w:i/>
+          <w:iCs/>
+          <w:sz w:val="32"/>
+          <w:szCs w:val="32"/>
+          <w:shd w:val="clear" w:color="auto" w:fill="FFFFFF"/>
         </w:rPr>
         <w:t>Guys / Ram / Sita</w:t>
       </w:r>
@@ -154,8 +118,7 @@
         <w:rPr>
           <w:sz w:val="32"/>
           <w:szCs w:val="32"/>
-          <w:shd w:val="clear" w:color="auto" w:fill="ffffff"/>
-          <w:rtl w:val="0"/>
+          <w:shd w:val="clear" w:color="auto" w:fill="FFFFFF"/>
         </w:rPr>
         <w:t>,</w:t>
       </w:r>
@@ -163,14 +126,10 @@
     <w:p>
       <w:pPr>
         <w:pStyle w:val="Body"/>
-        <w:bidi w:val="0"/>
-        <w:ind w:left="0" w:right="0" w:firstLine="0"/>
-        <w:jc w:val="left"/>
-        <w:rPr>
-          <w:sz w:val="32"/>
-          <w:szCs w:val="32"/>
-          <w:shd w:val="clear" w:color="auto" w:fill="ffffff"/>
-          <w:rtl w:val="0"/>
+        <w:rPr>
+          <w:sz w:val="32"/>
+          <w:szCs w:val="32"/>
+          <w:shd w:val="clear" w:color="auto" w:fill="FFFFFF"/>
         </w:rPr>
       </w:pPr>
     </w:p>
@@ -181,63 +140,42 @@
           <w:ilvl w:val="0"/>
           <w:numId w:val="2"/>
         </w:numPr>
-        <w:bidi w:val="0"/>
-        <w:ind w:right="0"/>
-        <w:jc w:val="left"/>
-        <w:rPr>
-          <w:sz w:val="32"/>
-          <w:szCs w:val="32"/>
-          <w:rtl w:val="0"/>
-          <w:lang w:val="en-US"/>
-        </w:rPr>
-      </w:pPr>
-      <w:r>
-        <w:rPr>
-          <w:sz w:val="32"/>
-          <w:szCs w:val="32"/>
-          <w:shd w:val="clear" w:color="auto" w:fill="ffffff"/>
-          <w:rtl w:val="0"/>
-          <w:lang w:val="en-US"/>
-        </w:rPr>
-        <w:t xml:space="preserve">My name is </w:t>
-      </w:r>
-      <w:r>
-        <w:rPr>
-          <w:sz w:val="32"/>
-          <w:szCs w:val="32"/>
-          <w:shd w:val="clear" w:color="auto" w:fill="ffffff"/>
-          <w:rtl w:val="0"/>
-        </w:rPr>
-        <w:t>Abhishek Rai</w:t>
-      </w:r>
-      <w:r>
-        <w:rPr>
-          <w:sz w:val="32"/>
-          <w:szCs w:val="32"/>
-          <w:shd w:val="clear" w:color="auto" w:fill="ffffff"/>
-          <w:rtl w:val="0"/>
-          <w:lang w:val="en-US"/>
-        </w:rPr>
-        <w:t xml:space="preserve"> and i am from Siwan Bihar</w:t>
-      </w:r>
-      <w:r>
-        <w:rPr>
-          <w:sz w:val="32"/>
-          <w:szCs w:val="32"/>
-          <w:shd w:val="clear" w:color="auto" w:fill="ffffff"/>
-          <w:rtl w:val="0"/>
-        </w:rPr>
-        <w:t>,</w:t>
-      </w:r>
-      <w:r>
-        <w:rPr>
-          <w:sz w:val="32"/>
-          <w:szCs w:val="32"/>
-          <w:shd w:val="clear" w:color="auto" w:fill="ffffff"/>
-          <w:rtl w:val="0"/>
-          <w:lang w:val="en-US"/>
-        </w:rPr>
-        <w:t xml:space="preserve"> </w:t>
+        <w:rPr>
+          <w:sz w:val="32"/>
+          <w:szCs w:val="32"/>
+        </w:rPr>
+      </w:pPr>
+      <w:r>
+        <w:rPr>
+          <w:sz w:val="32"/>
+          <w:szCs w:val="32"/>
+          <w:shd w:val="clear" w:color="auto" w:fill="FFFFFF"/>
+        </w:rPr>
+        <w:t xml:space="preserve">Hi, </w:t>
+      </w:r>
+      <w:r>
+        <w:rPr>
+          <w:sz w:val="32"/>
+          <w:szCs w:val="32"/>
+          <w:shd w:val="clear" w:color="auto" w:fill="FFFFFF"/>
+        </w:rPr>
+        <w:t xml:space="preserve">My name is Abhishek Rai </w:t>
+      </w:r>
+      <w:r>
+        <w:rPr>
+          <w:sz w:val="32"/>
+          <w:szCs w:val="32"/>
+          <w:shd w:val="clear" w:color="auto" w:fill="FFFFFF"/>
+        </w:rPr>
+        <w:t xml:space="preserve">&amp; </w:t>
+      </w:r>
+      <w:r>
+        <w:rPr>
+          <w:sz w:val="32"/>
+          <w:szCs w:val="32"/>
+          <w:shd w:val="clear" w:color="auto" w:fill="FFFFFF"/>
+        </w:rPr>
+        <w:t xml:space="preserve"> i am from Siwan Bihar,</w:t>
       </w:r>
     </w:p>
     <w:p>
@@ -247,163 +185,38 @@
           <w:ilvl w:val="0"/>
           <w:numId w:val="2"/>
         </w:numPr>
-        <w:bidi w:val="0"/>
-        <w:ind w:right="0"/>
-        <w:jc w:val="left"/>
-        <w:rPr>
-          <w:sz w:val="32"/>
-          <w:szCs w:val="32"/>
-          <w:rtl w:val="0"/>
-          <w:lang w:val="en-US"/>
-        </w:rPr>
-      </w:pPr>
-      <w:r>
-        <w:rPr>
-          <w:sz w:val="32"/>
-          <w:szCs w:val="32"/>
-          <w:shd w:val="clear" w:color="auto" w:fill="ffffff"/>
-          <w:rtl w:val="0"/>
-          <w:lang w:val="en-US"/>
-        </w:rPr>
-        <w:t xml:space="preserve">I have </w:t>
-      </w:r>
-      <w:r>
-        <w:rPr>
-          <w:sz w:val="32"/>
-          <w:szCs w:val="32"/>
-          <w:shd w:val="clear" w:color="auto" w:fill="ffffff"/>
-          <w:rtl w:val="0"/>
-          <w:lang w:val="en-US"/>
-        </w:rPr>
-        <w:t>more than</w:t>
-      </w:r>
-      <w:r>
-        <w:rPr>
-          <w:sz w:val="32"/>
-          <w:szCs w:val="32"/>
-          <w:shd w:val="clear" w:color="auto" w:fill="ffffff"/>
-          <w:rtl w:val="0"/>
-        </w:rPr>
-        <w:t xml:space="preserve"> </w:t>
-      </w:r>
-      <w:r>
-        <w:rPr>
-          <w:sz w:val="32"/>
-          <w:szCs w:val="32"/>
-          <w:shd w:val="clear" w:color="auto" w:fill="ffffff"/>
-          <w:rtl w:val="0"/>
-          <w:lang w:val="en-US"/>
-        </w:rPr>
-        <w:t>7</w:t>
-      </w:r>
-      <w:r>
-        <w:rPr>
-          <w:sz w:val="32"/>
-          <w:szCs w:val="32"/>
-          <w:shd w:val="clear" w:color="auto" w:fill="ffffff"/>
-          <w:rtl w:val="0"/>
-          <w:lang w:val="en-US"/>
-        </w:rPr>
-        <w:t>+ years of experience</w:t>
-      </w:r>
-      <w:r>
-        <w:rPr>
-          <w:sz w:val="32"/>
-          <w:szCs w:val="32"/>
-          <w:shd w:val="clear" w:color="auto" w:fill="ffffff"/>
-          <w:rtl w:val="0"/>
-          <w:lang w:val="en-US"/>
-        </w:rPr>
-        <w:t xml:space="preserve"> in Mobile App Development(Android: </w:t>
-      </w:r>
-      <w:r>
-        <w:rPr>
-          <w:sz w:val="32"/>
-          <w:szCs w:val="32"/>
-          <w:shd w:val="clear" w:color="auto" w:fill="ffffff"/>
-          <w:rtl w:val="0"/>
-          <w:lang w:val="en-US"/>
-        </w:rPr>
-        <w:t>7</w:t>
-      </w:r>
-      <w:r>
-        <w:rPr>
-          <w:sz w:val="32"/>
-          <w:szCs w:val="32"/>
-          <w:shd w:val="clear" w:color="auto" w:fill="ffffff"/>
-          <w:rtl w:val="0"/>
-          <w:lang w:val="en-US"/>
-        </w:rPr>
-        <w:t>+ and  IOS:3+ Year)</w:t>
-      </w:r>
-      <w:r>
-        <w:rPr>
-          <w:sz w:val="32"/>
-          <w:szCs w:val="32"/>
-          <w:shd w:val="clear" w:color="auto" w:fill="ffffff"/>
-          <w:rtl w:val="0"/>
-          <w:lang w:val="en-US"/>
-        </w:rPr>
-        <w:t xml:space="preserve"> and right now </w:t>
-      </w:r>
-      <w:r>
-        <w:rPr>
-          <w:sz w:val="32"/>
-          <w:szCs w:val="32"/>
-          <w:shd w:val="clear" w:color="auto" w:fill="ffffff"/>
-          <w:rtl w:val="0"/>
-          <w:lang w:val="en-US"/>
-        </w:rPr>
-        <w:t>I am working at T</w:t>
-      </w:r>
-      <w:r>
-        <w:rPr>
-          <w:sz w:val="32"/>
-          <w:szCs w:val="32"/>
-          <w:shd w:val="clear" w:color="auto" w:fill="ffffff"/>
-          <w:rtl w:val="0"/>
-          <w:lang w:val="en-US"/>
-        </w:rPr>
-        <w:t>ech Mahindra Limited as Sr. Software Engineer(Android/IOS)</w:t>
-      </w:r>
-      <w:r>
-        <w:rPr>
-          <w:sz w:val="32"/>
-          <w:szCs w:val="32"/>
-          <w:shd w:val="clear" w:color="auto" w:fill="ffffff"/>
-          <w:rtl w:val="0"/>
-          <w:lang w:val="en-US"/>
-        </w:rPr>
-        <w:t xml:space="preserve"> with </w:t>
-      </w:r>
-      <w:r>
-        <w:rPr>
-          <w:sz w:val="32"/>
-          <w:szCs w:val="32"/>
-          <w:shd w:val="clear" w:color="auto" w:fill="ffffff"/>
-          <w:rtl w:val="0"/>
-          <w:lang w:val="en-US"/>
-        </w:rPr>
-        <w:t xml:space="preserve">Role &amp; Responsibility </w:t>
-      </w:r>
-      <w:r>
-        <w:rPr>
-          <w:sz w:val="32"/>
-          <w:szCs w:val="32"/>
-          <w:shd w:val="clear" w:color="auto" w:fill="ffffff"/>
-          <w:rtl w:val="0"/>
-          <w:lang w:val="en-US"/>
-        </w:rPr>
-        <w:t>of</w:t>
-      </w:r>
-      <w:r>
-        <w:rPr>
-          <w:sz w:val="32"/>
-          <w:szCs w:val="32"/>
-          <w:shd w:val="clear" w:color="auto" w:fill="ffffff"/>
-          <w:rtl w:val="0"/>
-        </w:rPr>
-        <w:t xml:space="preserve">  </w:t>
+        <w:rPr>
+          <w:sz w:val="32"/>
+          <w:szCs w:val="32"/>
+        </w:rPr>
+      </w:pPr>
+      <w:r>
+        <w:rPr>
+          <w:sz w:val="32"/>
+          <w:szCs w:val="32"/>
+        </w:rPr>
+        <w:t>I am working at Tech Mahindra Limited as a Sinior Software Engineer with 8 Yers of experience with Role &amp; Responsibility of Requirement analysis, Design &amp; Develop application for Mobile app, Deploye app on app/play store and also handling/leading small team(3 member)</w:t>
+      </w:r>
+    </w:p>
+    <w:p>
+      <w:pPr>
+        <w:pStyle w:val="Body"/>
+        <w:numPr>
+          <w:ilvl w:val="0"/>
+          <w:numId w:val="2"/>
+        </w:numPr>
+        <w:rPr>
+          <w:sz w:val="32"/>
+          <w:szCs w:val="32"/>
+        </w:rPr>
+      </w:pPr>
+      <w:r>
+        <w:rPr>
+          <w:sz w:val="32"/>
+          <w:szCs w:val="32"/>
+          <w:shd w:val="clear" w:color="auto" w:fill="FFFFFF"/>
+        </w:rPr>
+        <w:t>I have more than7+ years of experience in Mobile App Development(Android: 7+ and  IOS:3+ Year) and right now I am working at Tech Mahindra Limited as Sr. Software Engineer(Android/IOS) with Role &amp; Responsibility of</w:t>
       </w:r>
     </w:p>
     <w:p>
@@ -413,68 +226,28 @@
           <w:ilvl w:val="1"/>
           <w:numId w:val="2"/>
         </w:numPr>
-        <w:bidi w:val="0"/>
-        <w:ind w:right="0"/>
-        <w:jc w:val="left"/>
-        <w:rPr>
-          <w:sz w:val="32"/>
-          <w:szCs w:val="32"/>
-          <w:rtl w:val="0"/>
-          <w:lang w:val="en-US"/>
-        </w:rPr>
-      </w:pPr>
-      <w:r>
-        <w:rPr>
-          <w:sz w:val="32"/>
-          <w:szCs w:val="32"/>
-          <w:shd w:val="clear" w:color="auto" w:fill="ffffff"/>
-          <w:rtl w:val="0"/>
-          <w:lang w:val="en-US"/>
-        </w:rPr>
-        <w:t xml:space="preserve"> </w:t>
-      </w:r>
-      <w:r>
-        <w:rPr>
-          <w:b w:val="1"/>
-          <w:bCs w:val="1"/>
-          <w:sz w:val="32"/>
-          <w:szCs w:val="32"/>
-          <w:shd w:val="clear" w:color="auto" w:fill="ffffff"/>
-          <w:rtl w:val="0"/>
-          <w:lang w:val="en-US"/>
-        </w:rPr>
-        <w:t xml:space="preserve">Requirement </w:t>
-      </w:r>
-      <w:r>
-        <w:rPr>
-          <w:b w:val="1"/>
-          <w:bCs w:val="1"/>
-          <w:sz w:val="32"/>
-          <w:szCs w:val="32"/>
-          <w:shd w:val="clear" w:color="auto" w:fill="ffffff"/>
-          <w:rtl w:val="0"/>
-          <w:lang w:val="en-US"/>
-        </w:rPr>
-        <w:t xml:space="preserve">Analysis: </w:t>
-      </w:r>
-      <w:r>
-        <w:rPr>
-          <w:sz w:val="32"/>
-          <w:szCs w:val="32"/>
-          <w:shd w:val="clear" w:color="auto" w:fill="ffffff"/>
-          <w:rtl w:val="0"/>
-          <w:lang w:val="en-US"/>
+        <w:rPr>
+          <w:sz w:val="32"/>
+          <w:szCs w:val="32"/>
+        </w:rPr>
+      </w:pPr>
+      <w:r>
+        <w:rPr>
+          <w:b/>
+          <w:bCs/>
+          <w:sz w:val="32"/>
+          <w:szCs w:val="32"/>
+          <w:shd w:val="clear" w:color="auto" w:fill="FFFFFF"/>
+        </w:rPr>
+        <w:t xml:space="preserve">Requirement Analysis: </w:t>
+      </w:r>
+      <w:r>
+        <w:rPr>
+          <w:sz w:val="32"/>
+          <w:szCs w:val="32"/>
+          <w:shd w:val="clear" w:color="auto" w:fill="FFFFFF"/>
         </w:rPr>
         <w:t>Collecting the requirement/feedback/CR from cross(customers/client/sales ) team and analysis them,</w:t>
-      </w:r>
-      <w:r>
-        <w:rPr>
-          <w:sz w:val="32"/>
-          <w:szCs w:val="32"/>
-          <w:shd w:val="clear" w:color="auto" w:fill="ffffff"/>
-          <w:rtl w:val="0"/>
-        </w:rPr>
-        <w:t xml:space="preserve"> </w:t>
       </w:r>
     </w:p>
     <w:p>
@@ -484,25 +257,18 @@
           <w:ilvl w:val="1"/>
           <w:numId w:val="2"/>
         </w:numPr>
-        <w:bidi w:val="0"/>
-        <w:ind w:right="0"/>
-        <w:jc w:val="left"/>
-        <w:rPr>
-          <w:sz w:val="32"/>
-          <w:szCs w:val="32"/>
-          <w:rtl w:val="0"/>
-          <w:lang w:val="en-US"/>
-        </w:rPr>
-      </w:pPr>
-      <w:r>
-        <w:rPr>
-          <w:b w:val="1"/>
-          <w:bCs w:val="1"/>
-          <w:sz w:val="32"/>
-          <w:szCs w:val="32"/>
-          <w:shd w:val="clear" w:color="auto" w:fill="ffffff"/>
-          <w:rtl w:val="0"/>
-          <w:lang w:val="en-US"/>
+        <w:rPr>
+          <w:sz w:val="32"/>
+          <w:szCs w:val="32"/>
+        </w:rPr>
+      </w:pPr>
+      <w:r>
+        <w:rPr>
+          <w:b/>
+          <w:bCs/>
+          <w:sz w:val="32"/>
+          <w:szCs w:val="32"/>
+          <w:shd w:val="clear" w:color="auto" w:fill="FFFFFF"/>
         </w:rPr>
         <w:t>Designing &amp; Coding:</w:t>
       </w:r>
@@ -510,41 +276,9 @@
         <w:rPr>
           <w:sz w:val="32"/>
           <w:szCs w:val="32"/>
-          <w:shd w:val="clear" w:color="auto" w:fill="ffffff"/>
-          <w:rtl w:val="0"/>
-          <w:lang w:val="en-US"/>
-        </w:rPr>
-        <w:t xml:space="preserve"> UI</w:t>
-      </w:r>
-      <w:r>
-        <w:rPr>
-          <w:sz w:val="32"/>
-          <w:szCs w:val="32"/>
-          <w:shd w:val="clear" w:color="auto" w:fill="ffffff"/>
-          <w:rtl w:val="0"/>
-          <w:lang w:val="en-US"/>
-        </w:rPr>
-        <w:t xml:space="preserve"> Design, </w:t>
-      </w:r>
-      <w:r>
-        <w:rPr>
-          <w:sz w:val="32"/>
-          <w:szCs w:val="32"/>
-          <w:shd w:val="clear" w:color="auto" w:fill="ffffff"/>
-          <w:rtl w:val="0"/>
-          <w:lang w:val="en-US"/>
-        </w:rPr>
-        <w:t>Coding/</w:t>
-      </w:r>
-      <w:r>
-        <w:rPr>
-          <w:sz w:val="32"/>
-          <w:szCs w:val="32"/>
-          <w:shd w:val="clear" w:color="auto" w:fill="ffffff"/>
-          <w:rtl w:val="0"/>
-          <w:lang w:val="en-US"/>
-        </w:rPr>
-        <w:t xml:space="preserve">Development, </w:t>
+          <w:shd w:val="clear" w:color="auto" w:fill="FFFFFF"/>
+        </w:rPr>
+        <w:t xml:space="preserve"> UI Design, Coding/Development, </w:t>
       </w:r>
     </w:p>
     <w:p>
@@ -554,25 +288,18 @@
           <w:ilvl w:val="1"/>
           <w:numId w:val="2"/>
         </w:numPr>
-        <w:bidi w:val="0"/>
-        <w:ind w:right="0"/>
-        <w:jc w:val="left"/>
-        <w:rPr>
-          <w:sz w:val="32"/>
-          <w:szCs w:val="32"/>
-          <w:rtl w:val="0"/>
-          <w:lang w:val="en-US"/>
-        </w:rPr>
-      </w:pPr>
-      <w:r>
-        <w:rPr>
-          <w:b w:val="1"/>
-          <w:bCs w:val="1"/>
-          <w:sz w:val="32"/>
-          <w:szCs w:val="32"/>
-          <w:shd w:val="clear" w:color="auto" w:fill="ffffff"/>
-          <w:rtl w:val="0"/>
-          <w:lang w:val="en-US"/>
+        <w:rPr>
+          <w:sz w:val="32"/>
+          <w:szCs w:val="32"/>
+        </w:rPr>
+      </w:pPr>
+      <w:r>
+        <w:rPr>
+          <w:b/>
+          <w:bCs/>
+          <w:sz w:val="32"/>
+          <w:szCs w:val="32"/>
+          <w:shd w:val="clear" w:color="auto" w:fill="FFFFFF"/>
         </w:rPr>
         <w:t>Manage App Release &amp; Deploy</w:t>
       </w:r>
@@ -580,20 +307,9 @@
         <w:rPr>
           <w:sz w:val="32"/>
           <w:szCs w:val="32"/>
-          <w:shd w:val="clear" w:color="auto" w:fill="ffffff"/>
-          <w:rtl w:val="0"/>
-          <w:lang w:val="en-US"/>
-        </w:rPr>
-        <w:t xml:space="preserve"> on App &amp; Play Store</w:t>
-      </w:r>
-      <w:r>
-        <w:rPr>
-          <w:sz w:val="32"/>
-          <w:szCs w:val="32"/>
-          <w:shd w:val="clear" w:color="auto" w:fill="ffffff"/>
-          <w:rtl w:val="0"/>
-        </w:rPr>
-        <w:t>,</w:t>
+          <w:shd w:val="clear" w:color="auto" w:fill="FFFFFF"/>
+        </w:rPr>
+        <w:t xml:space="preserve"> on App &amp; Play Store,</w:t>
       </w:r>
     </w:p>
     <w:p>
@@ -603,25 +319,18 @@
           <w:ilvl w:val="1"/>
           <w:numId w:val="2"/>
         </w:numPr>
-        <w:bidi w:val="0"/>
-        <w:ind w:right="0"/>
-        <w:jc w:val="left"/>
-        <w:rPr>
-          <w:sz w:val="32"/>
-          <w:szCs w:val="32"/>
-          <w:rtl w:val="0"/>
-          <w:lang w:val="en-US"/>
-        </w:rPr>
-      </w:pPr>
-      <w:r>
-        <w:rPr>
-          <w:b w:val="1"/>
-          <w:bCs w:val="1"/>
-          <w:sz w:val="32"/>
-          <w:szCs w:val="32"/>
-          <w:shd w:val="clear" w:color="auto" w:fill="ffffff"/>
-          <w:rtl w:val="0"/>
-          <w:lang w:val="en-US"/>
+        <w:rPr>
+          <w:sz w:val="32"/>
+          <w:szCs w:val="32"/>
+        </w:rPr>
+      </w:pPr>
+      <w:r>
+        <w:rPr>
+          <w:b/>
+          <w:bCs/>
+          <w:sz w:val="32"/>
+          <w:szCs w:val="32"/>
+          <w:shd w:val="clear" w:color="auto" w:fill="FFFFFF"/>
         </w:rPr>
         <w:t xml:space="preserve">Continually enhancing &amp; improving, updating </w:t>
       </w:r>
@@ -629,20 +338,9 @@
         <w:rPr>
           <w:sz w:val="32"/>
           <w:szCs w:val="32"/>
-          <w:shd w:val="clear" w:color="auto" w:fill="ffffff"/>
-          <w:rtl w:val="0"/>
-          <w:lang w:val="en-US"/>
-        </w:rPr>
-        <w:t>the code for better perforce &amp; user experience</w:t>
-      </w:r>
-      <w:r>
-        <w:rPr>
-          <w:sz w:val="32"/>
-          <w:szCs w:val="32"/>
-          <w:shd w:val="clear" w:color="auto" w:fill="ffffff"/>
-          <w:rtl w:val="0"/>
-        </w:rPr>
-        <w:t>.</w:t>
+          <w:shd w:val="clear" w:color="auto" w:fill="FFFFFF"/>
+        </w:rPr>
+        <w:t>the code for better perforce &amp; user experience.</w:t>
       </w:r>
     </w:p>
     <w:p>
@@ -652,23 +350,16 @@
           <w:ilvl w:val="1"/>
           <w:numId w:val="2"/>
         </w:numPr>
-        <w:bidi w:val="0"/>
-        <w:ind w:right="0"/>
-        <w:jc w:val="left"/>
-        <w:rPr>
-          <w:sz w:val="32"/>
-          <w:szCs w:val="32"/>
-          <w:rtl w:val="0"/>
-          <w:lang w:val="en-US"/>
-        </w:rPr>
-      </w:pPr>
-      <w:r>
-        <w:rPr>
-          <w:sz w:val="32"/>
-          <w:szCs w:val="32"/>
-          <w:shd w:val="clear" w:color="auto" w:fill="ffffff"/>
-          <w:rtl w:val="0"/>
-          <w:lang w:val="en-US"/>
+        <w:rPr>
+          <w:sz w:val="32"/>
+          <w:szCs w:val="32"/>
+        </w:rPr>
+      </w:pPr>
+      <w:r>
+        <w:rPr>
+          <w:sz w:val="32"/>
+          <w:szCs w:val="32"/>
+          <w:shd w:val="clear" w:color="auto" w:fill="FFFFFF"/>
         </w:rPr>
         <w:t xml:space="preserve">Daily interacting with  client/customer to understand his requirement/CR/feedback point to make better project. </w:t>
       </w:r>
@@ -680,55 +371,75 @@
           <w:ilvl w:val="0"/>
           <w:numId w:val="2"/>
         </w:numPr>
-        <w:bidi w:val="0"/>
-        <w:ind w:right="0"/>
-        <w:jc w:val="left"/>
-        <w:rPr>
-          <w:sz w:val="32"/>
-          <w:szCs w:val="32"/>
-          <w:rtl w:val="0"/>
-          <w:lang w:val="en-US"/>
-        </w:rPr>
-      </w:pPr>
-      <w:r>
-        <w:rPr>
-          <w:sz w:val="32"/>
-          <w:szCs w:val="32"/>
-          <w:shd w:val="clear" w:color="auto" w:fill="ffffff"/>
-          <w:rtl w:val="0"/>
-          <w:lang w:val="en-US"/>
-        </w:rPr>
-        <w:t xml:space="preserve">Currently,  I'm </w:t>
-      </w:r>
-      <w:r>
-        <w:rPr>
-          <w:sz w:val="32"/>
-          <w:szCs w:val="32"/>
-          <w:shd w:val="clear" w:color="auto" w:fill="ffffff"/>
-          <w:rtl w:val="0"/>
-          <w:lang w:val="en-US"/>
-        </w:rPr>
-        <w:t>working in palmleaf project which one is E-Learning based Application for B2B &amp; B2C users. It</w:t>
-      </w:r>
-      <w:r>
-        <w:rPr>
-          <w:sz w:val="32"/>
-          <w:szCs w:val="32"/>
-          <w:shd w:val="clear" w:color="auto" w:fill="ffffff"/>
-          <w:rtl w:val="0"/>
-          <w:lang w:val="en-US"/>
-        </w:rPr>
-        <w:t>’</w:t>
-      </w:r>
-      <w:r>
-        <w:rPr>
-          <w:sz w:val="32"/>
-          <w:szCs w:val="32"/>
-          <w:shd w:val="clear" w:color="auto" w:fill="ffffff"/>
-          <w:rtl w:val="0"/>
-          <w:lang w:val="en-US"/>
-        </w:rPr>
-        <w:t xml:space="preserve">s offers various type of feature/function like: LMS(Courses &amp; Assessment), Engagement(People plaque, Share an opportunity), Services request(Leave, Travel, Timesheet Entry, PR &amp; RFP), E-comm, Brand-shop, Chat &amp; Discussion  </w:t>
+        <w:rPr>
+          <w:sz w:val="32"/>
+          <w:szCs w:val="32"/>
+        </w:rPr>
+      </w:pPr>
+      <w:r>
+        <w:rPr>
+          <w:sz w:val="32"/>
+          <w:szCs w:val="32"/>
+          <w:shd w:val="clear" w:color="auto" w:fill="FFFFFF"/>
+        </w:rPr>
+        <w:t xml:space="preserve">Currently,  I'm working </w:t>
+      </w:r>
+      <w:r>
+        <w:rPr>
+          <w:sz w:val="32"/>
+          <w:szCs w:val="32"/>
+          <w:shd w:val="clear" w:color="auto" w:fill="FFFFFF"/>
+        </w:rPr>
+        <w:t>on Palmleaf P</w:t>
+      </w:r>
+      <w:r>
+        <w:rPr>
+          <w:sz w:val="32"/>
+          <w:szCs w:val="32"/>
+          <w:shd w:val="clear" w:color="auto" w:fill="FFFFFF"/>
+        </w:rPr>
+        <w:t>roject which one is E-Learning based Application for B2B &amp; B2C users. It’s</w:t>
+      </w:r>
+      <w:r>
+        <w:rPr>
+          <w:sz w:val="32"/>
+          <w:szCs w:val="32"/>
+          <w:shd w:val="clear" w:color="auto" w:fill="FFFFFF"/>
+        </w:rPr>
+        <w:t>(this application)</w:t>
+      </w:r>
+      <w:r>
+        <w:rPr>
+          <w:sz w:val="32"/>
+          <w:szCs w:val="32"/>
+          <w:shd w:val="clear" w:color="auto" w:fill="FFFFFF"/>
+        </w:rPr>
+        <w:t xml:space="preserve"> offers various type</w:t>
+      </w:r>
+      <w:r>
+        <w:rPr>
+          <w:sz w:val="32"/>
+          <w:szCs w:val="32"/>
+          <w:shd w:val="clear" w:color="auto" w:fill="FFFFFF"/>
+        </w:rPr>
+        <w:t>(wide range)</w:t>
+      </w:r>
+      <w:r>
+        <w:rPr>
+          <w:sz w:val="32"/>
+          <w:szCs w:val="32"/>
+          <w:shd w:val="clear" w:color="auto" w:fill="FFFFFF"/>
+        </w:rPr>
+        <w:t xml:space="preserve"> of feature/function like: LMS(Courses &amp; Assessment), Engagement(People plaque, Share an opportunity), Services request(Leave, Travel, </w:t>
+      </w:r>
+      <w:r>
+        <w:rPr>
+          <w:sz w:val="32"/>
+          <w:szCs w:val="32"/>
+          <w:shd w:val="clear" w:color="auto" w:fill="FFFFFF"/>
+        </w:rPr>
+        <w:lastRenderedPageBreak/>
+        <w:t xml:space="preserve">Timesheet Entry, PR &amp; RFP), E-comm, Brand-shop, Chat &amp; Discussion  </w:t>
       </w:r>
     </w:p>
     <w:p>
@@ -738,23 +449,16 @@
           <w:ilvl w:val="0"/>
           <w:numId w:val="2"/>
         </w:numPr>
-        <w:bidi w:val="0"/>
-        <w:ind w:right="0"/>
-        <w:jc w:val="left"/>
-        <w:rPr>
-          <w:sz w:val="32"/>
-          <w:szCs w:val="32"/>
-          <w:rtl w:val="0"/>
-          <w:lang w:val="en-US"/>
-        </w:rPr>
-      </w:pPr>
-      <w:r>
-        <w:rPr>
-          <w:sz w:val="32"/>
-          <w:szCs w:val="32"/>
-          <w:shd w:val="clear" w:color="auto" w:fill="ffffff"/>
-          <w:rtl w:val="0"/>
-          <w:lang w:val="en-US"/>
+        <w:rPr>
+          <w:sz w:val="32"/>
+          <w:szCs w:val="32"/>
+        </w:rPr>
+      </w:pPr>
+      <w:r>
+        <w:rPr>
+          <w:sz w:val="32"/>
+          <w:szCs w:val="32"/>
+          <w:shd w:val="clear" w:color="auto" w:fill="FFFFFF"/>
         </w:rPr>
         <w:t>In my career gunrunning, i have worked in different type of project domain like E-Comm, E- learning, Food-Ordering,Cab/Travel,  Social Networking, and  LMS/ERP.</w:t>
       </w:r>
@@ -766,126 +470,96 @@
           <w:ilvl w:val="0"/>
           <w:numId w:val="2"/>
         </w:numPr>
-        <w:bidi w:val="0"/>
-        <w:ind w:right="0"/>
-        <w:jc w:val="left"/>
-        <w:rPr>
-          <w:sz w:val="32"/>
-          <w:szCs w:val="32"/>
-          <w:rtl w:val="0"/>
-          <w:lang w:val="en-US"/>
-        </w:rPr>
-      </w:pPr>
-      <w:r>
-        <w:rPr>
-          <w:sz w:val="32"/>
-          <w:szCs w:val="32"/>
-          <w:shd w:val="clear" w:color="auto" w:fill="ffffff"/>
-          <w:rtl w:val="0"/>
-          <w:lang w:val="en-US"/>
-        </w:rPr>
-        <w:t>It</w:t>
-      </w:r>
-      <w:r>
-        <w:rPr>
-          <w:sz w:val="32"/>
-          <w:szCs w:val="32"/>
-          <w:shd w:val="clear" w:color="auto" w:fill="ffffff"/>
-          <w:rtl w:val="0"/>
-          <w:lang w:val="en-US"/>
-        </w:rPr>
-        <w:t>’</w:t>
-      </w:r>
-      <w:r>
-        <w:rPr>
-          <w:sz w:val="32"/>
-          <w:szCs w:val="32"/>
-          <w:shd w:val="clear" w:color="auto" w:fill="ffffff"/>
-          <w:rtl w:val="0"/>
-          <w:lang w:val="en-US"/>
-        </w:rPr>
-        <w:t xml:space="preserve">s my brief introduction </w:t>
-      </w:r>
-    </w:p>
-    <w:p>
-      <w:pPr>
-        <w:pStyle w:val="Body"/>
-        <w:rPr>
-          <w:b w:val="1"/>
-          <w:bCs w:val="1"/>
+        <w:rPr>
+          <w:sz w:val="32"/>
+          <w:szCs w:val="32"/>
+        </w:rPr>
+      </w:pPr>
+      <w:r>
+        <w:rPr>
+          <w:sz w:val="32"/>
+          <w:szCs w:val="32"/>
+          <w:shd w:val="clear" w:color="auto" w:fill="FFFFFF"/>
+        </w:rPr>
+        <w:t xml:space="preserve">It’s my brief introduction </w:t>
+      </w:r>
+    </w:p>
+    <w:p>
+      <w:pPr>
+        <w:pStyle w:val="Body"/>
+        <w:rPr>
+          <w:b/>
+          <w:bCs/>
           <w:sz w:val="24"/>
           <w:szCs w:val="24"/>
-          <w:shd w:val="clear" w:color="auto" w:fill="ffffff"/>
-        </w:rPr>
-      </w:pPr>
-    </w:p>
-    <w:p>
-      <w:pPr>
-        <w:pStyle w:val="Body"/>
-        <w:rPr>
-          <w:b w:val="1"/>
-          <w:bCs w:val="1"/>
+          <w:shd w:val="clear" w:color="auto" w:fill="FFFFFF"/>
+        </w:rPr>
+      </w:pPr>
+    </w:p>
+    <w:p>
+      <w:pPr>
+        <w:pStyle w:val="Body"/>
+        <w:rPr>
+          <w:b/>
+          <w:bCs/>
           <w:sz w:val="24"/>
           <w:szCs w:val="24"/>
-          <w:shd w:val="clear" w:color="auto" w:fill="ffffff"/>
-        </w:rPr>
-      </w:pPr>
-    </w:p>
-    <w:p>
-      <w:pPr>
-        <w:pStyle w:val="Body"/>
-        <w:rPr>
-          <w:b w:val="1"/>
-          <w:bCs w:val="1"/>
+          <w:shd w:val="clear" w:color="auto" w:fill="FFFFFF"/>
+        </w:rPr>
+      </w:pPr>
+    </w:p>
+    <w:p>
+      <w:pPr>
+        <w:pStyle w:val="Body"/>
+        <w:rPr>
+          <w:b/>
+          <w:bCs/>
           <w:sz w:val="24"/>
           <w:szCs w:val="24"/>
-          <w:shd w:val="clear" w:color="auto" w:fill="ffffff"/>
-        </w:rPr>
-      </w:pPr>
-    </w:p>
-    <w:p>
-      <w:pPr>
-        <w:pStyle w:val="Body"/>
-        <w:rPr>
-          <w:b w:val="1"/>
-          <w:bCs w:val="1"/>
+          <w:shd w:val="clear" w:color="auto" w:fill="FFFFFF"/>
+        </w:rPr>
+      </w:pPr>
+    </w:p>
+    <w:p>
+      <w:pPr>
+        <w:pStyle w:val="Body"/>
+        <w:rPr>
+          <w:b/>
+          <w:bCs/>
           <w:sz w:val="24"/>
           <w:szCs w:val="24"/>
-          <w:shd w:val="clear" w:color="auto" w:fill="ffffff"/>
-        </w:rPr>
-      </w:pPr>
-    </w:p>
-    <w:p>
-      <w:pPr>
-        <w:pStyle w:val="Body"/>
-        <w:rPr>
-          <w:b w:val="1"/>
-          <w:bCs w:val="1"/>
+          <w:shd w:val="clear" w:color="auto" w:fill="FFFFFF"/>
+        </w:rPr>
+      </w:pPr>
+    </w:p>
+    <w:p>
+      <w:pPr>
+        <w:pStyle w:val="Body"/>
+        <w:rPr>
+          <w:b/>
+          <w:bCs/>
           <w:sz w:val="24"/>
           <w:szCs w:val="24"/>
-          <w:shd w:val="clear" w:color="auto" w:fill="ffffff"/>
-        </w:rPr>
-      </w:pPr>
-      <w:r>
-        <w:rPr>
-          <w:b w:val="1"/>
-          <w:bCs w:val="1"/>
+          <w:shd w:val="clear" w:color="auto" w:fill="FFFFFF"/>
+        </w:rPr>
+      </w:pPr>
+      <w:r>
+        <w:rPr>
+          <w:b/>
+          <w:bCs/>
           <w:sz w:val="36"/>
           <w:szCs w:val="36"/>
-          <w:shd w:val="clear" w:color="auto" w:fill="ffffff"/>
-          <w:rtl w:val="0"/>
-          <w:lang w:val="en-US"/>
+          <w:shd w:val="clear" w:color="auto" w:fill="FFFFFF"/>
         </w:rPr>
         <w:t>Strength</w:t>
       </w:r>
       <w:r>
         <w:rPr>
-          <w:b w:val="1"/>
-          <w:bCs w:val="1"/>
+          <w:b/>
+          <w:bCs/>
           <w:sz w:val="24"/>
           <w:szCs w:val="24"/>
-          <w:shd w:val="clear" w:color="auto" w:fill="ffffff"/>
-          <w:rtl w:val="0"/>
+          <w:shd w:val="clear" w:color="auto" w:fill="FFFFFF"/>
         </w:rPr>
         <w:t xml:space="preserve">: </w:t>
       </w:r>
@@ -897,64 +571,30 @@
           <w:ilvl w:val="0"/>
           <w:numId w:val="4"/>
         </w:numPr>
-        <w:bidi w:val="0"/>
-        <w:ind w:right="0"/>
-        <w:jc w:val="left"/>
-        <w:rPr>
-          <w:b w:val="1"/>
-          <w:bCs w:val="1"/>
+        <w:rPr>
+          <w:b/>
+          <w:bCs/>
           <w:sz w:val="24"/>
           <w:szCs w:val="24"/>
-          <w:rtl w:val="0"/>
-          <w:lang w:val="en-US"/>
-        </w:rPr>
-      </w:pPr>
-      <w:r>
-        <w:rPr>
-          <w:b w:val="1"/>
-          <w:bCs w:val="1"/>
+        </w:rPr>
+      </w:pPr>
+      <w:r>
+        <w:rPr>
+          <w:b/>
+          <w:bCs/>
           <w:sz w:val="24"/>
           <w:szCs w:val="24"/>
-          <w:shd w:val="clear" w:color="auto" w:fill="ffffff"/>
-          <w:rtl w:val="0"/>
-          <w:lang w:val="en-US"/>
+          <w:shd w:val="clear" w:color="auto" w:fill="FFFFFF"/>
         </w:rPr>
         <w:t xml:space="preserve">Attention / Clarification in Details : </w:t>
       </w:r>
       <w:r>
         <w:rPr>
-          <w:b w:val="0"/>
-          <w:bCs w:val="0"/>
           <w:sz w:val="24"/>
           <w:szCs w:val="24"/>
-          <w:shd w:val="clear" w:color="auto" w:fill="ffffff"/>
-          <w:rtl w:val="0"/>
-          <w:lang w:val="en-US"/>
-        </w:rPr>
-        <w:t>want to much discussion &amp; clarification</w:t>
-      </w:r>
-      <w:r>
-        <w:rPr>
-          <w:b w:val="1"/>
-          <w:bCs w:val="1"/>
-          <w:sz w:val="24"/>
-          <w:szCs w:val="24"/>
-          <w:shd w:val="clear" w:color="auto" w:fill="ffffff"/>
-          <w:rtl w:val="0"/>
-        </w:rPr>
-        <w:t xml:space="preserve"> </w:t>
-      </w:r>
-      <w:r>
-        <w:rPr>
-          <w:b w:val="0"/>
-          <w:bCs w:val="0"/>
-          <w:sz w:val="24"/>
-          <w:szCs w:val="24"/>
-          <w:shd w:val="clear" w:color="auto" w:fill="ffffff"/>
-          <w:rtl w:val="0"/>
-          <w:lang w:val="en-US"/>
-        </w:rPr>
-        <w:t>about Point/Task/Issue</w:t>
+          <w:shd w:val="clear" w:color="auto" w:fill="FFFFFF"/>
+        </w:rPr>
+        <w:t>want to much discussion &amp; clarificationabout Point/Task/Issue</w:t>
       </w:r>
     </w:p>
     <w:p>
@@ -964,36 +604,20 @@
           <w:ilvl w:val="0"/>
           <w:numId w:val="4"/>
         </w:numPr>
-        <w:bidi w:val="0"/>
-        <w:ind w:right="0"/>
-        <w:jc w:val="left"/>
         <w:rPr>
           <w:sz w:val="24"/>
           <w:szCs w:val="24"/>
-          <w:rtl w:val="0"/>
-          <w:lang w:val="en-US"/>
-        </w:rPr>
-      </w:pPr>
-      <w:r>
-        <w:rPr>
-          <w:b w:val="1"/>
-          <w:bCs w:val="1"/>
+        </w:rPr>
+      </w:pPr>
+      <w:r>
+        <w:rPr>
+          <w:b/>
+          <w:bCs/>
           <w:sz w:val="24"/>
           <w:szCs w:val="24"/>
-          <w:shd w:val="clear" w:color="auto" w:fill="ffffff"/>
-          <w:rtl w:val="0"/>
-          <w:lang w:val="en-US"/>
+          <w:shd w:val="clear" w:color="auto" w:fill="FFFFFF"/>
         </w:rPr>
         <w:t>Positive &amp; Creative Thinking</w:t>
-      </w:r>
-      <w:r>
-        <w:rPr>
-          <w:sz w:val="24"/>
-          <w:szCs w:val="24"/>
-          <w:shd w:val="clear" w:color="auto" w:fill="ffffff"/>
-          <w:rtl w:val="0"/>
-        </w:rPr>
-        <w:t xml:space="preserve"> </w:t>
       </w:r>
     </w:p>
     <w:p>
@@ -1003,27 +627,20 @@
           <w:ilvl w:val="0"/>
           <w:numId w:val="4"/>
         </w:numPr>
-        <w:bidi w:val="0"/>
-        <w:ind w:right="0"/>
-        <w:jc w:val="left"/>
-        <w:rPr>
-          <w:b w:val="1"/>
-          <w:bCs w:val="1"/>
+        <w:rPr>
+          <w:b/>
+          <w:bCs/>
           <w:sz w:val="24"/>
           <w:szCs w:val="24"/>
-          <w:rtl w:val="0"/>
-          <w:lang w:val="en-US"/>
-        </w:rPr>
-      </w:pPr>
-      <w:r>
-        <w:rPr>
-          <w:b w:val="1"/>
-          <w:bCs w:val="1"/>
+        </w:rPr>
+      </w:pPr>
+      <w:r>
+        <w:rPr>
+          <w:b/>
+          <w:bCs/>
           <w:sz w:val="24"/>
           <w:szCs w:val="24"/>
-          <w:shd w:val="clear" w:color="auto" w:fill="ffffff"/>
-          <w:rtl w:val="0"/>
-          <w:lang w:val="en-US"/>
+          <w:shd w:val="clear" w:color="auto" w:fill="FFFFFF"/>
         </w:rPr>
         <w:t>Adaptation Multiple IT Skill</w:t>
       </w:r>
@@ -1034,7 +651,7 @@
         <w:rPr>
           <w:sz w:val="24"/>
           <w:szCs w:val="24"/>
-          <w:shd w:val="clear" w:color="auto" w:fill="ffffff"/>
+          <w:shd w:val="clear" w:color="auto" w:fill="FFFFFF"/>
         </w:rPr>
       </w:pPr>
     </w:p>
@@ -1044,30 +661,28 @@
         <w:rPr>
           <w:sz w:val="24"/>
           <w:szCs w:val="24"/>
-          <w:shd w:val="clear" w:color="auto" w:fill="ffffff"/>
-        </w:rPr>
-      </w:pPr>
-    </w:p>
-    <w:p>
-      <w:pPr>
-        <w:pStyle w:val="Body"/>
-        <w:rPr>
-          <w:b w:val="1"/>
-          <w:bCs w:val="1"/>
+          <w:shd w:val="clear" w:color="auto" w:fill="FFFFFF"/>
+        </w:rPr>
+      </w:pPr>
+    </w:p>
+    <w:p>
+      <w:pPr>
+        <w:pStyle w:val="Body"/>
+        <w:rPr>
+          <w:b/>
+          <w:bCs/>
           <w:sz w:val="36"/>
           <w:szCs w:val="36"/>
-          <w:shd w:val="clear" w:color="auto" w:fill="ffffff"/>
-        </w:rPr>
-      </w:pPr>
-      <w:r>
-        <w:rPr>
-          <w:b w:val="1"/>
-          <w:bCs w:val="1"/>
+          <w:shd w:val="clear" w:color="auto" w:fill="FFFFFF"/>
+        </w:rPr>
+      </w:pPr>
+      <w:r>
+        <w:rPr>
+          <w:b/>
+          <w:bCs/>
           <w:sz w:val="36"/>
           <w:szCs w:val="36"/>
-          <w:shd w:val="clear" w:color="auto" w:fill="ffffff"/>
-          <w:rtl w:val="0"/>
-          <w:lang w:val="en-US"/>
+          <w:shd w:val="clear" w:color="auto" w:fill="FFFFFF"/>
         </w:rPr>
         <w:t>Weakness</w:t>
       </w:r>
@@ -1076,69 +691,86 @@
       <w:pPr>
         <w:pStyle w:val="Body"/>
         <w:rPr>
-          <w:b w:val="1"/>
-          <w:bCs w:val="1"/>
+          <w:sz w:val="28"/>
+          <w:szCs w:val="28"/>
+          <w:shd w:val="clear" w:color="auto" w:fill="FFFFFF"/>
+        </w:rPr>
+      </w:pPr>
+      <w:r>
+        <w:rPr>
+          <w:sz w:val="28"/>
+          <w:szCs w:val="28"/>
+          <w:shd w:val="clear" w:color="auto" w:fill="FFFFFF"/>
+        </w:rPr>
+        <w:t>Quickly trust to anyone</w:t>
+      </w:r>
+    </w:p>
+    <w:p>
+      <w:pPr>
+        <w:pStyle w:val="Body"/>
+        <w:rPr>
+          <w:b/>
+          <w:bCs/>
           <w:sz w:val="36"/>
           <w:szCs w:val="36"/>
-          <w:shd w:val="clear" w:color="auto" w:fill="ffffff"/>
-        </w:rPr>
-      </w:pPr>
-    </w:p>
-    <w:p>
-      <w:pPr>
-        <w:pStyle w:val="Body"/>
-        <w:rPr>
-          <w:b w:val="1"/>
-          <w:bCs w:val="1"/>
+          <w:shd w:val="clear" w:color="auto" w:fill="FFFFFF"/>
+        </w:rPr>
+      </w:pPr>
+    </w:p>
+    <w:p>
+      <w:pPr>
+        <w:pStyle w:val="Body"/>
+        <w:rPr>
+          <w:b/>
+          <w:bCs/>
           <w:sz w:val="36"/>
           <w:szCs w:val="36"/>
-          <w:shd w:val="clear" w:color="auto" w:fill="ffffff"/>
-        </w:rPr>
-      </w:pPr>
-    </w:p>
-    <w:p>
-      <w:pPr>
-        <w:pStyle w:val="Body"/>
-        <w:rPr>
-          <w:b w:val="1"/>
-          <w:bCs w:val="1"/>
+          <w:shd w:val="clear" w:color="auto" w:fill="FFFFFF"/>
+        </w:rPr>
+      </w:pPr>
+    </w:p>
+    <w:p>
+      <w:pPr>
+        <w:pStyle w:val="Body"/>
+        <w:rPr>
+          <w:b/>
+          <w:bCs/>
           <w:sz w:val="36"/>
           <w:szCs w:val="36"/>
-          <w:shd w:val="clear" w:color="auto" w:fill="ffffff"/>
-        </w:rPr>
-      </w:pPr>
-    </w:p>
-    <w:p>
-      <w:pPr>
-        <w:pStyle w:val="Body"/>
-        <w:rPr>
-          <w:b w:val="1"/>
-          <w:bCs w:val="1"/>
+          <w:shd w:val="clear" w:color="auto" w:fill="FFFFFF"/>
+        </w:rPr>
+      </w:pPr>
+    </w:p>
+    <w:p>
+      <w:pPr>
+        <w:pStyle w:val="Body"/>
+        <w:rPr>
+          <w:b/>
+          <w:bCs/>
           <w:sz w:val="36"/>
           <w:szCs w:val="36"/>
-          <w:shd w:val="clear" w:color="auto" w:fill="ffffff"/>
-        </w:rPr>
-      </w:pPr>
-    </w:p>
-    <w:p>
-      <w:pPr>
-        <w:pStyle w:val="Body"/>
-        <w:rPr>
-          <w:b w:val="1"/>
-          <w:bCs w:val="1"/>
+          <w:shd w:val="clear" w:color="auto" w:fill="FFFFFF"/>
+        </w:rPr>
+      </w:pPr>
+    </w:p>
+    <w:p>
+      <w:pPr>
+        <w:pStyle w:val="Body"/>
+        <w:rPr>
+          <w:b/>
+          <w:bCs/>
           <w:sz w:val="36"/>
           <w:szCs w:val="36"/>
-          <w:shd w:val="clear" w:color="auto" w:fill="ffffff"/>
-        </w:rPr>
-      </w:pPr>
-      <w:r>
-        <w:rPr>
-          <w:b w:val="1"/>
-          <w:bCs w:val="1"/>
+          <w:shd w:val="clear" w:color="auto" w:fill="FFFFFF"/>
+        </w:rPr>
+      </w:pPr>
+      <w:r>
+        <w:rPr>
+          <w:b/>
+          <w:bCs/>
           <w:sz w:val="36"/>
           <w:szCs w:val="36"/>
-          <w:shd w:val="clear" w:color="auto" w:fill="ffffff"/>
-          <w:rtl w:val="0"/>
+          <w:shd w:val="clear" w:color="auto" w:fill="FFFFFF"/>
         </w:rPr>
         <w:t xml:space="preserve">Hoby </w:t>
       </w:r>
@@ -1150,25 +782,34 @@
           <w:ilvl w:val="0"/>
           <w:numId w:val="6"/>
         </w:numPr>
-        <w:bidi w:val="0"/>
-        <w:ind w:right="0"/>
-        <w:jc w:val="left"/>
         <w:rPr>
           <w:sz w:val="28"/>
           <w:szCs w:val="28"/>
-          <w:rtl w:val="0"/>
-          <w:lang w:val="en-US"/>
         </w:rPr>
       </w:pPr>
       <w:r>
         <w:rPr>
           <w:sz w:val="28"/>
           <w:szCs w:val="28"/>
-          <w:shd w:val="clear" w:color="auto" w:fill="ffffff"/>
-          <w:rtl w:val="0"/>
-          <w:lang w:val="en-US"/>
-        </w:rPr>
-        <w:t xml:space="preserve">Planting different types of In/Out door Plant/Flower/tree. </w:t>
+          <w:shd w:val="clear" w:color="auto" w:fill="FFFFFF"/>
+        </w:rPr>
+        <w:t>Planting different types of In/Out door Plant/Flower/tree</w:t>
+      </w:r>
+      <w:r>
+        <w:rPr>
+          <w:sz w:val="28"/>
+          <w:szCs w:val="28"/>
+          <w:shd w:val="clear" w:color="auto" w:fill="FFFFFF"/>
+        </w:rPr>
+        <w:t>, formaring</w:t>
+      </w:r>
+      <w:r>
+        <w:rPr>
+          <w:sz w:val="28"/>
+          <w:szCs w:val="28"/>
+          <w:shd w:val="clear" w:color="auto" w:fill="FFFFFF"/>
+        </w:rPr>
+        <w:t xml:space="preserve">. </w:t>
       </w:r>
     </w:p>
     <w:p>
@@ -1178,23 +819,16 @@
           <w:ilvl w:val="0"/>
           <w:numId w:val="6"/>
         </w:numPr>
-        <w:bidi w:val="0"/>
-        <w:ind w:right="0"/>
-        <w:jc w:val="left"/>
         <w:rPr>
           <w:sz w:val="28"/>
           <w:szCs w:val="28"/>
-          <w:rtl w:val="0"/>
-          <w:lang w:val="en-US"/>
         </w:rPr>
       </w:pPr>
       <w:r>
         <w:rPr>
           <w:sz w:val="28"/>
           <w:szCs w:val="28"/>
-          <w:shd w:val="clear" w:color="auto" w:fill="ffffff"/>
-          <w:rtl w:val="0"/>
-          <w:lang w:val="en-US"/>
+          <w:shd w:val="clear" w:color="auto" w:fill="FFFFFF"/>
         </w:rPr>
         <w:t>Helping Family/Wife in free  time to Cooking Different type of desi Food(Litti Chokha, Kari chwal, Pedakiya, Malpua, Dali Wara Veg and chicken briyani) &amp; Cleaning House</w:t>
       </w:r>
@@ -1203,179 +837,475 @@
       <w:pPr>
         <w:pStyle w:val="Body"/>
         <w:rPr>
-          <w:outline w:val="0"/>
-          <w:color w:val="ffffff"/>
+          <w:color w:val="FFFFFF"/>
           <w:sz w:val="36"/>
           <w:szCs w:val="36"/>
-          <w:u w:color="ffffff"/>
-          <w:shd w:val="clear" w:color="auto" w:fill="3c78d8"/>
-          <w14:textFill>
-            <w14:solidFill>
-              <w14:srgbClr w14:val="FFFFFF"/>
-            </w14:solidFill>
-          </w14:textFill>
-        </w:rPr>
-      </w:pPr>
-    </w:p>
-    <w:p>
-      <w:pPr>
-        <w:pStyle w:val="Body"/>
-        <w:rPr>
-          <w:outline w:val="0"/>
-          <w:color w:val="ffffff"/>
+          <w:u w:color="FFFFFF"/>
+          <w:shd w:val="clear" w:color="auto" w:fill="3C78D8"/>
+        </w:rPr>
+      </w:pPr>
+    </w:p>
+    <w:p>
+      <w:pPr>
+        <w:pStyle w:val="Body"/>
+        <w:rPr>
+          <w:color w:val="FFFFFF"/>
           <w:sz w:val="36"/>
           <w:szCs w:val="36"/>
-          <w:u w:color="ffffff"/>
-          <w:shd w:val="clear" w:color="auto" w:fill="3c78d8"/>
-          <w14:textFill>
-            <w14:solidFill>
-              <w14:srgbClr w14:val="FFFFFF"/>
-            </w14:solidFill>
-          </w14:textFill>
-        </w:rPr>
-      </w:pPr>
-    </w:p>
-    <w:p>
-      <w:pPr>
-        <w:pStyle w:val="Body"/>
-        <w:rPr>
-          <w:outline w:val="0"/>
-          <w:color w:val="ffffff"/>
+          <w:u w:color="FFFFFF"/>
+          <w:shd w:val="clear" w:color="auto" w:fill="3C78D8"/>
+        </w:rPr>
+      </w:pPr>
+    </w:p>
+    <w:p>
+      <w:pPr>
+        <w:pStyle w:val="Body"/>
+        <w:rPr>
+          <w:color w:val="FFFFFF"/>
           <w:sz w:val="36"/>
           <w:szCs w:val="36"/>
-          <w:u w:color="ffffff"/>
-          <w:shd w:val="clear" w:color="auto" w:fill="3c78d8"/>
-          <w14:textFill>
-            <w14:solidFill>
-              <w14:srgbClr w14:val="FFFFFF"/>
-            </w14:solidFill>
-          </w14:textFill>
-        </w:rPr>
-      </w:pPr>
-    </w:p>
-    <w:p>
-      <w:pPr>
-        <w:pStyle w:val="Body"/>
-        <w:rPr>
-          <w:outline w:val="0"/>
-          <w:color w:val="ffffff"/>
+          <w:u w:color="FFFFFF"/>
+          <w:shd w:val="clear" w:color="auto" w:fill="3C78D8"/>
+        </w:rPr>
+      </w:pPr>
+    </w:p>
+    <w:p>
+      <w:pPr>
+        <w:pStyle w:val="Body"/>
+        <w:rPr>
+          <w:color w:val="FFFFFF"/>
           <w:sz w:val="36"/>
           <w:szCs w:val="36"/>
-          <w:u w:color="ffffff"/>
-          <w:shd w:val="clear" w:color="auto" w:fill="3c78d8"/>
-          <w14:textFill>
-            <w14:solidFill>
-              <w14:srgbClr w14:val="FFFFFF"/>
-            </w14:solidFill>
-          </w14:textFill>
-        </w:rPr>
-      </w:pPr>
-    </w:p>
-    <w:p>
-      <w:pPr>
-        <w:pStyle w:val="Body"/>
-        <w:rPr>
-          <w:outline w:val="0"/>
-          <w:color w:val="ffffff"/>
+          <w:u w:color="FFFFFF"/>
+          <w:shd w:val="clear" w:color="auto" w:fill="3C78D8"/>
+        </w:rPr>
+      </w:pPr>
+      <w:r>
+        <w:rPr>
+          <w:color w:val="FFFFFF"/>
           <w:sz w:val="36"/>
           <w:szCs w:val="36"/>
-          <w:u w:color="ffffff"/>
-          <w:shd w:val="clear" w:color="auto" w:fill="3c78d8"/>
-          <w14:textFill>
-            <w14:solidFill>
-              <w14:srgbClr w14:val="FFFFFF"/>
-            </w14:solidFill>
-          </w14:textFill>
-        </w:rPr>
-      </w:pPr>
-    </w:p>
-    <w:p>
-      <w:pPr>
-        <w:pStyle w:val="Body"/>
-        <w:rPr>
-          <w:outline w:val="0"/>
-          <w:color w:val="ffffff"/>
+          <w:u w:color="FFFFFF"/>
+          <w:shd w:val="clear" w:color="auto" w:fill="3C78D8"/>
+        </w:rPr>
+        <w:t xml:space="preserve">Hello, My Name Abhishek Rai and I have 8 years of mobile application developer. I am currentally working at Tech </w:t>
+      </w:r>
+      <w:r>
+        <w:rPr>
+          <w:color w:val="FFFFFF"/>
           <w:sz w:val="36"/>
           <w:szCs w:val="36"/>
-          <w:u w:color="ffffff"/>
-          <w:shd w:val="clear" w:color="auto" w:fill="3c78d8"/>
-          <w14:textFill>
-            <w14:solidFill>
-              <w14:srgbClr w14:val="FFFFFF"/>
-            </w14:solidFill>
-          </w14:textFill>
-        </w:rPr>
-      </w:pPr>
-    </w:p>
-    <w:p>
-      <w:pPr>
-        <w:pStyle w:val="Body"/>
-      </w:pPr>
-      <w:r>
-        <w:rPr>
-          <w:outline w:val="0"/>
-          <w:color w:val="ffffff"/>
+          <w:u w:color="FFFFFF"/>
+          <w:shd w:val="clear" w:color="auto" w:fill="3C78D8"/>
+        </w:rPr>
+        <w:lastRenderedPageBreak/>
+        <w:t>Mahindar Limited. I am proficiant in kotlin &amp; core java for Developling the Android appliocation</w:t>
+      </w:r>
+    </w:p>
+    <w:p>
+      <w:pPr>
+        <w:pStyle w:val="Body"/>
+        <w:rPr>
+          <w:color w:val="FFFFFF"/>
           <w:sz w:val="36"/>
           <w:szCs w:val="36"/>
-          <w:u w:color="ffffff"/>
-          <w:shd w:val="clear" w:color="auto" w:fill="3c78d8"/>
-          <w14:textFill>
-            <w14:solidFill>
-              <w14:srgbClr w14:val="FFFFFF"/>
-            </w14:solidFill>
-          </w14:textFill>
-        </w:rPr>
-      </w:r>
+          <w:u w:color="FFFFFF"/>
+          <w:shd w:val="clear" w:color="auto" w:fill="3C78D8"/>
+        </w:rPr>
+      </w:pPr>
+    </w:p>
+    <w:p>
+      <w:pPr>
+        <w:pStyle w:val="Body"/>
+        <w:rPr>
+          <w:color w:val="FFFFFF"/>
+          <w:sz w:val="36"/>
+          <w:szCs w:val="36"/>
+          <w:u w:color="FFFFFF"/>
+          <w:shd w:val="clear" w:color="auto" w:fill="3C78D8"/>
+        </w:rPr>
+      </w:pPr>
+      <w:r>
+        <w:rPr>
+          <w:color w:val="FFFFFF"/>
+          <w:sz w:val="36"/>
+          <w:szCs w:val="36"/>
+          <w:u w:color="FFFFFF"/>
+          <w:shd w:val="clear" w:color="auto" w:fill="3C78D8"/>
+        </w:rPr>
+        <w:t xml:space="preserve">I hope you can cons </w:t>
+      </w:r>
+    </w:p>
+    <w:p>
+      <w:pPr>
+        <w:pStyle w:val="Body"/>
+        <w:rPr>
+          <w:color w:val="FFFFFF"/>
+          <w:sz w:val="36"/>
+          <w:szCs w:val="36"/>
+          <w:u w:color="FFFFFF"/>
+          <w:shd w:val="clear" w:color="auto" w:fill="3C78D8"/>
+        </w:rPr>
+      </w:pPr>
+    </w:p>
+    <w:p>
+      <w:pPr>
+        <w:pStyle w:val="Body"/>
+        <w:rPr>
+          <w:color w:val="FFFFFF"/>
+          <w:sz w:val="36"/>
+          <w:szCs w:val="36"/>
+          <w:u w:color="FFFFFF"/>
+          <w:shd w:val="clear" w:color="auto" w:fill="3C78D8"/>
+        </w:rPr>
+      </w:pPr>
+    </w:p>
+    <w:p>
+      <w:pPr>
+        <w:pStyle w:val="Body"/>
+      </w:pPr>
     </w:p>
     <w:sectPr>
-      <w:headerReference w:type="default" r:id="rId4"/>
-      <w:footerReference w:type="default" r:id="rId5"/>
-      <w:pgSz w:w="11900" w:h="16840" w:orient="portrait"/>
-      <w:pgMar w:top="1440" w:right="1440" w:bottom="1440" w:left="425" w:header="720" w:footer="720"/>
+      <w:headerReference w:type="default" r:id="rId7"/>
+      <w:footerReference w:type="default" r:id="rId8"/>
+      <w:pgSz w:w="11900" w:h="16840"/>
+      <w:pgMar w:top="1440" w:right="1440" w:bottom="1440" w:left="425" w:header="720" w:footer="720" w:gutter="0"/>
       <w:pgNumType w:start="1"/>
-      <w:bidi w:val="0"/>
+      <w:cols w:space="720"/>
     </w:sectPr>
   </w:body>
 </w:document>
 </file>
 
+<file path=word/endnotes.xml><?xml version="1.0" encoding="utf-8"?>
+<w:endnotes xmlns:ve="http://schemas.openxmlformats.org/markup-compatibility/2006" xmlns:o="urn:schemas-microsoft-com:office:office" xmlns:r="http://schemas.openxmlformats.org/officeDocument/2006/relationships" xmlns:m="http://schemas.openxmlformats.org/officeDocument/2006/math" xmlns:v="urn:schemas-microsoft-com:vml" xmlns:wp="http://schemas.openxmlformats.org/drawingml/2006/wordprocessingDrawing" xmlns:w10="urn:schemas-microsoft-com:office:word" xmlns:w="http://schemas.openxmlformats.org/wordprocessingml/2006/main" xmlns:wne="http://schemas.microsoft.com/office/word/2006/wordml">
+  <w:endnote w:type="separator" w:id="0">
+    <w:p>
+      <w:r>
+        <w:separator/>
+      </w:r>
+    </w:p>
+  </w:endnote>
+  <w:endnote w:type="continuationSeparator" w:id="1">
+    <w:p>
+      <w:r>
+        <w:continuationSeparator/>
+      </w:r>
+    </w:p>
+  </w:endnote>
+</w:endnotes>
+</file>
+
 <file path=word/footer1.xml><?xml version="1.0" encoding="utf-8"?>
-<w:ftr xmlns:r="http://schemas.openxmlformats.org/officeDocument/2006/relationships" xmlns:wp="http://schemas.openxmlformats.org/drawingml/2006/wordprocessingDrawing" xmlns:w="http://schemas.openxmlformats.org/wordprocessingml/2006/main" xmlns:w10="urn:schemas-microsoft-com:office:word" xmlns:w14="http://schemas.microsoft.com/office/word/2010/wordml" xmlns:wps="http://schemas.microsoft.com/office/word/2010/wordprocessingShape" xmlns:wpg="http://schemas.microsoft.com/office/word/2010/wordprocessingGroup" xmlns:mc="http://schemas.openxmlformats.org/markup-compatibility/2006" xmlns:v="urn:schemas-microsoft-com:vml" xmlns:o="urn:schemas-microsoft-com:office:office" xmlns:m="http://schemas.openxmlformats.org/officeDocument/2006/math" mc:Ignorable="w14">
+<w:ftr xmlns:ve="http://schemas.openxmlformats.org/markup-compatibility/2006" xmlns:o="urn:schemas-microsoft-com:office:office" xmlns:r="http://schemas.openxmlformats.org/officeDocument/2006/relationships" xmlns:m="http://schemas.openxmlformats.org/officeDocument/2006/math" xmlns:v="urn:schemas-microsoft-com:vml" xmlns:wp="http://schemas.openxmlformats.org/drawingml/2006/wordprocessingDrawing" xmlns:w10="urn:schemas-microsoft-com:office:word" xmlns:w="http://schemas.openxmlformats.org/wordprocessingml/2006/main" xmlns:wne="http://schemas.microsoft.com/office/word/2006/wordml">
   <w:p>
     <w:pPr>
-      <w:pStyle w:val="Header &amp; Footer"/>
-      <w:bidi w:val="0"/>
+      <w:pStyle w:val="HeaderFooter"/>
+      <w:rPr>
+        <w:rFonts w:hint="eastAsia"/>
+      </w:rPr>
     </w:pPr>
-    <w:r/>
   </w:p>
 </w:ftr>
 </file>
 
+<file path=word/footnotes.xml><?xml version="1.0" encoding="utf-8"?>
+<w:footnotes xmlns:ve="http://schemas.openxmlformats.org/markup-compatibility/2006" xmlns:o="urn:schemas-microsoft-com:office:office" xmlns:r="http://schemas.openxmlformats.org/officeDocument/2006/relationships" xmlns:m="http://schemas.openxmlformats.org/officeDocument/2006/math" xmlns:v="urn:schemas-microsoft-com:vml" xmlns:wp="http://schemas.openxmlformats.org/drawingml/2006/wordprocessingDrawing" xmlns:w10="urn:schemas-microsoft-com:office:word" xmlns:w="http://schemas.openxmlformats.org/wordprocessingml/2006/main" xmlns:wne="http://schemas.microsoft.com/office/word/2006/wordml">
+  <w:footnote w:type="separator" w:id="0">
+    <w:p>
+      <w:r>
+        <w:separator/>
+      </w:r>
+    </w:p>
+  </w:footnote>
+  <w:footnote w:type="continuationSeparator" w:id="1">
+    <w:p>
+      <w:r>
+        <w:continuationSeparator/>
+      </w:r>
+    </w:p>
+  </w:footnote>
+</w:footnotes>
+</file>
+
 <file path=word/header1.xml><?xml version="1.0" encoding="utf-8"?>
-<w:hdr xmlns:r="http://schemas.openxmlformats.org/officeDocument/2006/relationships" xmlns:wp="http://schemas.openxmlformats.org/drawingml/2006/wordprocessingDrawing" xmlns:w="http://schemas.openxmlformats.org/wordprocessingml/2006/main" xmlns:w10="urn:schemas-microsoft-com:office:word" xmlns:w14="http://schemas.microsoft.com/office/word/2010/wordml" xmlns:wps="http://schemas.microsoft.com/office/word/2010/wordprocessingShape" xmlns:wpg="http://schemas.microsoft.com/office/word/2010/wordprocessingGroup" xmlns:mc="http://schemas.openxmlformats.org/markup-compatibility/2006" xmlns:v="urn:schemas-microsoft-com:vml" xmlns:o="urn:schemas-microsoft-com:office:office" xmlns:m="http://schemas.openxmlformats.org/officeDocument/2006/math" mc:Ignorable="w14">
+<w:hdr xmlns:ve="http://schemas.openxmlformats.org/markup-compatibility/2006" xmlns:o="urn:schemas-microsoft-com:office:office" xmlns:r="http://schemas.openxmlformats.org/officeDocument/2006/relationships" xmlns:m="http://schemas.openxmlformats.org/officeDocument/2006/math" xmlns:v="urn:schemas-microsoft-com:vml" xmlns:wp="http://schemas.openxmlformats.org/drawingml/2006/wordprocessingDrawing" xmlns:w10="urn:schemas-microsoft-com:office:word" xmlns:w="http://schemas.openxmlformats.org/wordprocessingml/2006/main" xmlns:wne="http://schemas.microsoft.com/office/word/2006/wordml">
   <w:p>
     <w:pPr>
-      <w:pStyle w:val="Header &amp; Footer"/>
-      <w:bidi w:val="0"/>
+      <w:pStyle w:val="HeaderFooter"/>
+      <w:rPr>
+        <w:rFonts w:hint="eastAsia"/>
+      </w:rPr>
     </w:pPr>
-    <w:r/>
   </w:p>
 </w:hdr>
 </file>
 
 <file path=word/numbering.xml><?xml version="1.0" encoding="utf-8"?>
-<w:numbering xmlns:w="http://schemas.openxmlformats.org/wordprocessingml/2006/main" xmlns:wp="http://schemas.openxmlformats.org/drawingml/2006/wordprocessingDrawing" xmlns:w14="http://schemas.microsoft.com/office/word/2010/wordml" xmlns:r="http://schemas.openxmlformats.org/officeDocument/2006/relationships" xmlns:v="urn:schemas-microsoft-com:vml" xmlns:o="urn:schemas-microsoft-com:office:office">
+<w:numbering xmlns:ve="http://schemas.openxmlformats.org/markup-compatibility/2006" xmlns:o="urn:schemas-microsoft-com:office:office" xmlns:r="http://schemas.openxmlformats.org/officeDocument/2006/relationships" xmlns:m="http://schemas.openxmlformats.org/officeDocument/2006/math" xmlns:v="urn:schemas-microsoft-com:vml" xmlns:wp="http://schemas.openxmlformats.org/drawingml/2006/wordprocessingDrawing" xmlns:w10="urn:schemas-microsoft-com:office:word" xmlns:w="http://schemas.openxmlformats.org/wordprocessingml/2006/main" xmlns:wne="http://schemas.microsoft.com/office/word/2006/wordml">
   <w:abstractNum w:abstractNumId="0">
+    <w:nsid w:val="016F2CAF"/>
     <w:multiLevelType w:val="hybridMultilevel"/>
-    <w:numStyleLink w:val="Imported Style 1"/>
+    <w:tmpl w:val="E28496FC"/>
+    <w:styleLink w:val="ImportedStyle2"/>
+    <w:lvl w:ilvl="0" w:tplc="AE4E8BB2">
+      <w:start w:val="1"/>
+      <w:numFmt w:val="decimal"/>
+      <w:lvlText w:val="%1."/>
+      <w:lvlJc w:val="left"/>
+      <w:pPr>
+        <w:ind w:left="720" w:hanging="360"/>
+      </w:pPr>
+      <w:rPr>
+        <w:rFonts w:hAnsi="Arial Unicode MS"/>
+        <w:b/>
+        <w:bCs/>
+        <w:caps w:val="0"/>
+        <w:smallCaps w:val="0"/>
+        <w:strike w:val="0"/>
+        <w:dstrike w:val="0"/>
+        <w:outline w:val="0"/>
+        <w:emboss w:val="0"/>
+        <w:imprint w:val="0"/>
+        <w:spacing w:val="0"/>
+        <w:w w:val="100"/>
+        <w:kern w:val="0"/>
+        <w:position w:val="0"/>
+        <w:highlight w:val="none"/>
+        <w:vertAlign w:val="baseline"/>
+      </w:rPr>
+    </w:lvl>
+    <w:lvl w:ilvl="1" w:tplc="B210BB74">
+      <w:start w:val="1"/>
+      <w:numFmt w:val="lowerLetter"/>
+      <w:lvlText w:val="%2."/>
+      <w:lvlJc w:val="left"/>
+      <w:pPr>
+        <w:ind w:left="1440" w:hanging="360"/>
+      </w:pPr>
+      <w:rPr>
+        <w:rFonts w:hAnsi="Arial Unicode MS"/>
+        <w:b/>
+        <w:bCs/>
+        <w:caps w:val="0"/>
+        <w:smallCaps w:val="0"/>
+        <w:strike w:val="0"/>
+        <w:dstrike w:val="0"/>
+        <w:outline w:val="0"/>
+        <w:emboss w:val="0"/>
+        <w:imprint w:val="0"/>
+        <w:spacing w:val="0"/>
+        <w:w w:val="100"/>
+        <w:kern w:val="0"/>
+        <w:position w:val="0"/>
+        <w:highlight w:val="none"/>
+        <w:vertAlign w:val="baseline"/>
+      </w:rPr>
+    </w:lvl>
+    <w:lvl w:ilvl="2" w:tplc="CF42D4BA">
+      <w:start w:val="1"/>
+      <w:numFmt w:val="lowerRoman"/>
+      <w:lvlText w:val="%3."/>
+      <w:lvlJc w:val="left"/>
+      <w:pPr>
+        <w:ind w:left="2160" w:hanging="493"/>
+      </w:pPr>
+      <w:rPr>
+        <w:rFonts w:hAnsi="Arial Unicode MS"/>
+        <w:b/>
+        <w:bCs/>
+        <w:caps w:val="0"/>
+        <w:smallCaps w:val="0"/>
+        <w:strike w:val="0"/>
+        <w:dstrike w:val="0"/>
+        <w:outline w:val="0"/>
+        <w:emboss w:val="0"/>
+        <w:imprint w:val="0"/>
+        <w:spacing w:val="0"/>
+        <w:w w:val="100"/>
+        <w:kern w:val="0"/>
+        <w:position w:val="0"/>
+        <w:highlight w:val="none"/>
+        <w:vertAlign w:val="baseline"/>
+      </w:rPr>
+    </w:lvl>
+    <w:lvl w:ilvl="3" w:tplc="59D829D2">
+      <w:start w:val="1"/>
+      <w:numFmt w:val="decimal"/>
+      <w:lvlText w:val="%4."/>
+      <w:lvlJc w:val="left"/>
+      <w:pPr>
+        <w:ind w:left="2880" w:hanging="360"/>
+      </w:pPr>
+      <w:rPr>
+        <w:rFonts w:hAnsi="Arial Unicode MS"/>
+        <w:b/>
+        <w:bCs/>
+        <w:caps w:val="0"/>
+        <w:smallCaps w:val="0"/>
+        <w:strike w:val="0"/>
+        <w:dstrike w:val="0"/>
+        <w:outline w:val="0"/>
+        <w:emboss w:val="0"/>
+        <w:imprint w:val="0"/>
+        <w:spacing w:val="0"/>
+        <w:w w:val="100"/>
+        <w:kern w:val="0"/>
+        <w:position w:val="0"/>
+        <w:highlight w:val="none"/>
+        <w:vertAlign w:val="baseline"/>
+      </w:rPr>
+    </w:lvl>
+    <w:lvl w:ilvl="4" w:tplc="E7286DBA">
+      <w:start w:val="1"/>
+      <w:numFmt w:val="lowerLetter"/>
+      <w:lvlText w:val="%5."/>
+      <w:lvlJc w:val="left"/>
+      <w:pPr>
+        <w:ind w:left="3600" w:hanging="360"/>
+      </w:pPr>
+      <w:rPr>
+        <w:rFonts w:hAnsi="Arial Unicode MS"/>
+        <w:b/>
+        <w:bCs/>
+        <w:caps w:val="0"/>
+        <w:smallCaps w:val="0"/>
+        <w:strike w:val="0"/>
+        <w:dstrike w:val="0"/>
+        <w:outline w:val="0"/>
+        <w:emboss w:val="0"/>
+        <w:imprint w:val="0"/>
+        <w:spacing w:val="0"/>
+        <w:w w:val="100"/>
+        <w:kern w:val="0"/>
+        <w:position w:val="0"/>
+        <w:highlight w:val="none"/>
+        <w:vertAlign w:val="baseline"/>
+      </w:rPr>
+    </w:lvl>
+    <w:lvl w:ilvl="5" w:tplc="E70067D6">
+      <w:start w:val="1"/>
+      <w:numFmt w:val="lowerRoman"/>
+      <w:lvlText w:val="%6."/>
+      <w:lvlJc w:val="left"/>
+      <w:pPr>
+        <w:ind w:left="4320" w:hanging="493"/>
+      </w:pPr>
+      <w:rPr>
+        <w:rFonts w:hAnsi="Arial Unicode MS"/>
+        <w:b/>
+        <w:bCs/>
+        <w:caps w:val="0"/>
+        <w:smallCaps w:val="0"/>
+        <w:strike w:val="0"/>
+        <w:dstrike w:val="0"/>
+        <w:outline w:val="0"/>
+        <w:emboss w:val="0"/>
+        <w:imprint w:val="0"/>
+        <w:spacing w:val="0"/>
+        <w:w w:val="100"/>
+        <w:kern w:val="0"/>
+        <w:position w:val="0"/>
+        <w:highlight w:val="none"/>
+        <w:vertAlign w:val="baseline"/>
+      </w:rPr>
+    </w:lvl>
+    <w:lvl w:ilvl="6" w:tplc="06E02A24">
+      <w:start w:val="1"/>
+      <w:numFmt w:val="decimal"/>
+      <w:lvlText w:val="%7."/>
+      <w:lvlJc w:val="left"/>
+      <w:pPr>
+        <w:ind w:left="5040" w:hanging="360"/>
+      </w:pPr>
+      <w:rPr>
+        <w:rFonts w:hAnsi="Arial Unicode MS"/>
+        <w:b/>
+        <w:bCs/>
+        <w:caps w:val="0"/>
+        <w:smallCaps w:val="0"/>
+        <w:strike w:val="0"/>
+        <w:dstrike w:val="0"/>
+        <w:outline w:val="0"/>
+        <w:emboss w:val="0"/>
+        <w:imprint w:val="0"/>
+        <w:spacing w:val="0"/>
+        <w:w w:val="100"/>
+        <w:kern w:val="0"/>
+        <w:position w:val="0"/>
+        <w:highlight w:val="none"/>
+        <w:vertAlign w:val="baseline"/>
+      </w:rPr>
+    </w:lvl>
+    <w:lvl w:ilvl="7" w:tplc="0CF09ADC">
+      <w:start w:val="1"/>
+      <w:numFmt w:val="lowerLetter"/>
+      <w:lvlText w:val="%8."/>
+      <w:lvlJc w:val="left"/>
+      <w:pPr>
+        <w:ind w:left="5760" w:hanging="360"/>
+      </w:pPr>
+      <w:rPr>
+        <w:rFonts w:hAnsi="Arial Unicode MS"/>
+        <w:b/>
+        <w:bCs/>
+        <w:caps w:val="0"/>
+        <w:smallCaps w:val="0"/>
+        <w:strike w:val="0"/>
+        <w:dstrike w:val="0"/>
+        <w:outline w:val="0"/>
+        <w:emboss w:val="0"/>
+        <w:imprint w:val="0"/>
+        <w:spacing w:val="0"/>
+        <w:w w:val="100"/>
+        <w:kern w:val="0"/>
+        <w:position w:val="0"/>
+        <w:highlight w:val="none"/>
+        <w:vertAlign w:val="baseline"/>
+      </w:rPr>
+    </w:lvl>
+    <w:lvl w:ilvl="8" w:tplc="6988E84A">
+      <w:start w:val="1"/>
+      <w:numFmt w:val="lowerRoman"/>
+      <w:lvlText w:val="%9."/>
+      <w:lvlJc w:val="left"/>
+      <w:pPr>
+        <w:ind w:left="6480" w:hanging="493"/>
+      </w:pPr>
+      <w:rPr>
+        <w:rFonts w:hAnsi="Arial Unicode MS"/>
+        <w:b/>
+        <w:bCs/>
+        <w:caps w:val="0"/>
+        <w:smallCaps w:val="0"/>
+        <w:strike w:val="0"/>
+        <w:dstrike w:val="0"/>
+        <w:outline w:val="0"/>
+        <w:emboss w:val="0"/>
+        <w:imprint w:val="0"/>
+        <w:spacing w:val="0"/>
+        <w:w w:val="100"/>
+        <w:kern w:val="0"/>
+        <w:position w:val="0"/>
+        <w:highlight w:val="none"/>
+        <w:vertAlign w:val="baseline"/>
+      </w:rPr>
+    </w:lvl>
   </w:abstractNum>
   <w:abstractNum w:abstractNumId="1">
+    <w:nsid w:val="11231899"/>
     <w:multiLevelType w:val="hybridMultilevel"/>
-    <w:styleLink w:val="Imported Style 1"/>
-    <w:lvl w:ilvl="0">
+    <w:tmpl w:val="7284AB46"/>
+    <w:numStyleLink w:val="ImportedStyle1"/>
+  </w:abstractNum>
+  <w:abstractNum w:abstractNumId="2">
+    <w:nsid w:val="11895D14"/>
+    <w:multiLevelType w:val="hybridMultilevel"/>
+    <w:tmpl w:val="24FE9A96"/>
+    <w:styleLink w:val="ImportedStyle3"/>
+    <w:lvl w:ilvl="0" w:tplc="F6BC515A">
       <w:start w:val="1"/>
       <w:numFmt w:val="decimal"/>
-      <w:suff w:val="tab"/>
       <w:lvlText w:val="%1."/>
       <w:lvlJc w:val="left"/>
       <w:pPr>
@@ -1398,10 +1328,9 @@
         <w:vertAlign w:val="baseline"/>
       </w:rPr>
     </w:lvl>
-    <w:lvl w:ilvl="1">
+    <w:lvl w:ilvl="1" w:tplc="5050A54E">
       <w:start w:val="1"/>
       <w:numFmt w:val="lowerLetter"/>
-      <w:suff w:val="tab"/>
       <w:lvlText w:val="%2."/>
       <w:lvlJc w:val="left"/>
       <w:pPr>
@@ -1424,14 +1353,13 @@
         <w:vertAlign w:val="baseline"/>
       </w:rPr>
     </w:lvl>
-    <w:lvl w:ilvl="2">
+    <w:lvl w:ilvl="2" w:tplc="222C5662">
       <w:start w:val="1"/>
       <w:numFmt w:val="lowerRoman"/>
-      <w:suff w:val="tab"/>
       <w:lvlText w:val="%3."/>
       <w:lvlJc w:val="left"/>
       <w:pPr>
-        <w:ind w:left="2098" w:hanging="498"/>
+        <w:ind w:left="2160" w:hanging="516"/>
       </w:pPr>
       <w:rPr>
         <w:rFonts w:hAnsi="Arial Unicode MS"/>
@@ -1450,14 +1378,13 @@
         <w:vertAlign w:val="baseline"/>
       </w:rPr>
     </w:lvl>
-    <w:lvl w:ilvl="3">
+    <w:lvl w:ilvl="3" w:tplc="463CEBC0">
       <w:start w:val="1"/>
       <w:numFmt w:val="decimal"/>
-      <w:suff w:val="tab"/>
       <w:lvlText w:val="%4."/>
       <w:lvlJc w:val="left"/>
       <w:pPr>
-        <w:ind w:left="2840" w:hanging="320"/>
+        <w:ind w:left="2880" w:hanging="360"/>
       </w:pPr>
       <w:rPr>
         <w:rFonts w:hAnsi="Arial Unicode MS"/>
@@ -1476,14 +1403,13 @@
         <w:vertAlign w:val="baseline"/>
       </w:rPr>
     </w:lvl>
-    <w:lvl w:ilvl="4">
+    <w:lvl w:ilvl="4" w:tplc="D1ECDED8">
       <w:start w:val="1"/>
       <w:numFmt w:val="lowerLetter"/>
-      <w:suff w:val="tab"/>
       <w:lvlText w:val="%5."/>
       <w:lvlJc w:val="left"/>
       <w:pPr>
-        <w:ind w:left="3560" w:hanging="320"/>
+        <w:ind w:left="3600" w:hanging="360"/>
       </w:pPr>
       <w:rPr>
         <w:rFonts w:hAnsi="Arial Unicode MS"/>
@@ -1502,14 +1428,13 @@
         <w:vertAlign w:val="baseline"/>
       </w:rPr>
     </w:lvl>
-    <w:lvl w:ilvl="5">
+    <w:lvl w:ilvl="5" w:tplc="C8C6EADC">
       <w:start w:val="1"/>
       <w:numFmt w:val="lowerRoman"/>
-      <w:suff w:val="tab"/>
       <w:lvlText w:val="%6."/>
       <w:lvlJc w:val="left"/>
       <w:pPr>
-        <w:ind w:left="4258" w:hanging="498"/>
+        <w:ind w:left="4320" w:hanging="516"/>
       </w:pPr>
       <w:rPr>
         <w:rFonts w:hAnsi="Arial Unicode MS"/>
@@ -1528,14 +1453,13 @@
         <w:vertAlign w:val="baseline"/>
       </w:rPr>
     </w:lvl>
-    <w:lvl w:ilvl="6">
+    <w:lvl w:ilvl="6" w:tplc="8F5E8A96">
       <w:start w:val="1"/>
       <w:numFmt w:val="decimal"/>
-      <w:suff w:val="tab"/>
       <w:lvlText w:val="%7."/>
       <w:lvlJc w:val="left"/>
       <w:pPr>
-        <w:ind w:left="5000" w:hanging="320"/>
+        <w:ind w:left="5040" w:hanging="360"/>
       </w:pPr>
       <w:rPr>
         <w:rFonts w:hAnsi="Arial Unicode MS"/>
@@ -1554,14 +1478,13 @@
         <w:vertAlign w:val="baseline"/>
       </w:rPr>
     </w:lvl>
-    <w:lvl w:ilvl="7">
+    <w:lvl w:ilvl="7" w:tplc="1F1034D2">
       <w:start w:val="1"/>
       <w:numFmt w:val="lowerLetter"/>
-      <w:suff w:val="tab"/>
       <w:lvlText w:val="%8."/>
       <w:lvlJc w:val="left"/>
       <w:pPr>
-        <w:ind w:left="5720" w:hanging="320"/>
+        <w:ind w:left="5760" w:hanging="360"/>
       </w:pPr>
       <w:rPr>
         <w:rFonts w:hAnsi="Arial Unicode MS"/>
@@ -1580,14 +1503,13 @@
         <w:vertAlign w:val="baseline"/>
       </w:rPr>
     </w:lvl>
-    <w:lvl w:ilvl="8">
+    <w:lvl w:ilvl="8" w:tplc="A694F428">
       <w:start w:val="1"/>
       <w:numFmt w:val="lowerRoman"/>
-      <w:suff w:val="tab"/>
       <w:lvlText w:val="%9."/>
       <w:lvlJc w:val="left"/>
       <w:pPr>
-        <w:ind w:left="6418" w:hanging="498"/>
+        <w:ind w:left="6480" w:hanging="516"/>
       </w:pPr>
       <w:rPr>
         <w:rFonts w:hAnsi="Arial Unicode MS"/>
@@ -1607,277 +1529,14 @@
       </w:rPr>
     </w:lvl>
   </w:abstractNum>
-  <w:abstractNum w:abstractNumId="2">
+  <w:abstractNum w:abstractNumId="3">
+    <w:nsid w:val="3BF03123"/>
     <w:multiLevelType w:val="hybridMultilevel"/>
-    <w:numStyleLink w:val="Imported Style 2"/>
-  </w:abstractNum>
-  <w:abstractNum w:abstractNumId="3">
-    <w:multiLevelType w:val="hybridMultilevel"/>
-    <w:styleLink w:val="Imported Style 2"/>
-    <w:lvl w:ilvl="0">
+    <w:tmpl w:val="7284AB46"/>
+    <w:styleLink w:val="ImportedStyle1"/>
+    <w:lvl w:ilvl="0" w:tplc="27FC360C">
       <w:start w:val="1"/>
       <w:numFmt w:val="decimal"/>
-      <w:suff w:val="tab"/>
-      <w:lvlText w:val="%1."/>
-      <w:lvlJc w:val="left"/>
-      <w:pPr>
-        <w:ind w:left="720" w:hanging="360"/>
-      </w:pPr>
-      <w:rPr>
-        <w:rFonts w:hAnsi="Arial Unicode MS"/>
-        <w:b w:val="1"/>
-        <w:bCs w:val="1"/>
-        <w:caps w:val="0"/>
-        <w:smallCaps w:val="0"/>
-        <w:strike w:val="0"/>
-        <w:dstrike w:val="0"/>
-        <w:outline w:val="0"/>
-        <w:emboss w:val="0"/>
-        <w:imprint w:val="0"/>
-        <w:spacing w:val="0"/>
-        <w:w w:val="100"/>
-        <w:kern w:val="0"/>
-        <w:position w:val="0"/>
-        <w:highlight w:val="none"/>
-        <w:vertAlign w:val="baseline"/>
-      </w:rPr>
-    </w:lvl>
-    <w:lvl w:ilvl="1">
-      <w:start w:val="1"/>
-      <w:numFmt w:val="lowerLetter"/>
-      <w:suff w:val="tab"/>
-      <w:lvlText w:val="%2."/>
-      <w:lvlJc w:val="left"/>
-      <w:pPr>
-        <w:ind w:left="1440" w:hanging="360"/>
-      </w:pPr>
-      <w:rPr>
-        <w:rFonts w:hAnsi="Arial Unicode MS"/>
-        <w:b w:val="1"/>
-        <w:bCs w:val="1"/>
-        <w:caps w:val="0"/>
-        <w:smallCaps w:val="0"/>
-        <w:strike w:val="0"/>
-        <w:dstrike w:val="0"/>
-        <w:outline w:val="0"/>
-        <w:emboss w:val="0"/>
-        <w:imprint w:val="0"/>
-        <w:spacing w:val="0"/>
-        <w:w w:val="100"/>
-        <w:kern w:val="0"/>
-        <w:position w:val="0"/>
-        <w:highlight w:val="none"/>
-        <w:vertAlign w:val="baseline"/>
-      </w:rPr>
-    </w:lvl>
-    <w:lvl w:ilvl="2">
-      <w:start w:val="1"/>
-      <w:numFmt w:val="lowerRoman"/>
-      <w:suff w:val="tab"/>
-      <w:lvlText w:val="%3."/>
-      <w:lvlJc w:val="left"/>
-      <w:pPr>
-        <w:ind w:left="2160" w:hanging="493"/>
-      </w:pPr>
-      <w:rPr>
-        <w:rFonts w:hAnsi="Arial Unicode MS"/>
-        <w:b w:val="1"/>
-        <w:bCs w:val="1"/>
-        <w:caps w:val="0"/>
-        <w:smallCaps w:val="0"/>
-        <w:strike w:val="0"/>
-        <w:dstrike w:val="0"/>
-        <w:outline w:val="0"/>
-        <w:emboss w:val="0"/>
-        <w:imprint w:val="0"/>
-        <w:spacing w:val="0"/>
-        <w:w w:val="100"/>
-        <w:kern w:val="0"/>
-        <w:position w:val="0"/>
-        <w:highlight w:val="none"/>
-        <w:vertAlign w:val="baseline"/>
-      </w:rPr>
-    </w:lvl>
-    <w:lvl w:ilvl="3">
-      <w:start w:val="1"/>
-      <w:numFmt w:val="decimal"/>
-      <w:suff w:val="tab"/>
-      <w:lvlText w:val="%4."/>
-      <w:lvlJc w:val="left"/>
-      <w:pPr>
-        <w:ind w:left="2880" w:hanging="360"/>
-      </w:pPr>
-      <w:rPr>
-        <w:rFonts w:hAnsi="Arial Unicode MS"/>
-        <w:b w:val="1"/>
-        <w:bCs w:val="1"/>
-        <w:caps w:val="0"/>
-        <w:smallCaps w:val="0"/>
-        <w:strike w:val="0"/>
-        <w:dstrike w:val="0"/>
-        <w:outline w:val="0"/>
-        <w:emboss w:val="0"/>
-        <w:imprint w:val="0"/>
-        <w:spacing w:val="0"/>
-        <w:w w:val="100"/>
-        <w:kern w:val="0"/>
-        <w:position w:val="0"/>
-        <w:highlight w:val="none"/>
-        <w:vertAlign w:val="baseline"/>
-      </w:rPr>
-    </w:lvl>
-    <w:lvl w:ilvl="4">
-      <w:start w:val="1"/>
-      <w:numFmt w:val="lowerLetter"/>
-      <w:suff w:val="tab"/>
-      <w:lvlText w:val="%5."/>
-      <w:lvlJc w:val="left"/>
-      <w:pPr>
-        <w:ind w:left="3600" w:hanging="360"/>
-      </w:pPr>
-      <w:rPr>
-        <w:rFonts w:hAnsi="Arial Unicode MS"/>
-        <w:b w:val="1"/>
-        <w:bCs w:val="1"/>
-        <w:caps w:val="0"/>
-        <w:smallCaps w:val="0"/>
-        <w:strike w:val="0"/>
-        <w:dstrike w:val="0"/>
-        <w:outline w:val="0"/>
-        <w:emboss w:val="0"/>
-        <w:imprint w:val="0"/>
-        <w:spacing w:val="0"/>
-        <w:w w:val="100"/>
-        <w:kern w:val="0"/>
-        <w:position w:val="0"/>
-        <w:highlight w:val="none"/>
-        <w:vertAlign w:val="baseline"/>
-      </w:rPr>
-    </w:lvl>
-    <w:lvl w:ilvl="5">
-      <w:start w:val="1"/>
-      <w:numFmt w:val="lowerRoman"/>
-      <w:suff w:val="tab"/>
-      <w:lvlText w:val="%6."/>
-      <w:lvlJc w:val="left"/>
-      <w:pPr>
-        <w:ind w:left="4320" w:hanging="493"/>
-      </w:pPr>
-      <w:rPr>
-        <w:rFonts w:hAnsi="Arial Unicode MS"/>
-        <w:b w:val="1"/>
-        <w:bCs w:val="1"/>
-        <w:caps w:val="0"/>
-        <w:smallCaps w:val="0"/>
-        <w:strike w:val="0"/>
-        <w:dstrike w:val="0"/>
-        <w:outline w:val="0"/>
-        <w:emboss w:val="0"/>
-        <w:imprint w:val="0"/>
-        <w:spacing w:val="0"/>
-        <w:w w:val="100"/>
-        <w:kern w:val="0"/>
-        <w:position w:val="0"/>
-        <w:highlight w:val="none"/>
-        <w:vertAlign w:val="baseline"/>
-      </w:rPr>
-    </w:lvl>
-    <w:lvl w:ilvl="6">
-      <w:start w:val="1"/>
-      <w:numFmt w:val="decimal"/>
-      <w:suff w:val="tab"/>
-      <w:lvlText w:val="%7."/>
-      <w:lvlJc w:val="left"/>
-      <w:pPr>
-        <w:ind w:left="5040" w:hanging="360"/>
-      </w:pPr>
-      <w:rPr>
-        <w:rFonts w:hAnsi="Arial Unicode MS"/>
-        <w:b w:val="1"/>
-        <w:bCs w:val="1"/>
-        <w:caps w:val="0"/>
-        <w:smallCaps w:val="0"/>
-        <w:strike w:val="0"/>
-        <w:dstrike w:val="0"/>
-        <w:outline w:val="0"/>
-        <w:emboss w:val="0"/>
-        <w:imprint w:val="0"/>
-        <w:spacing w:val="0"/>
-        <w:w w:val="100"/>
-        <w:kern w:val="0"/>
-        <w:position w:val="0"/>
-        <w:highlight w:val="none"/>
-        <w:vertAlign w:val="baseline"/>
-      </w:rPr>
-    </w:lvl>
-    <w:lvl w:ilvl="7">
-      <w:start w:val="1"/>
-      <w:numFmt w:val="lowerLetter"/>
-      <w:suff w:val="tab"/>
-      <w:lvlText w:val="%8."/>
-      <w:lvlJc w:val="left"/>
-      <w:pPr>
-        <w:ind w:left="5760" w:hanging="360"/>
-      </w:pPr>
-      <w:rPr>
-        <w:rFonts w:hAnsi="Arial Unicode MS"/>
-        <w:b w:val="1"/>
-        <w:bCs w:val="1"/>
-        <w:caps w:val="0"/>
-        <w:smallCaps w:val="0"/>
-        <w:strike w:val="0"/>
-        <w:dstrike w:val="0"/>
-        <w:outline w:val="0"/>
-        <w:emboss w:val="0"/>
-        <w:imprint w:val="0"/>
-        <w:spacing w:val="0"/>
-        <w:w w:val="100"/>
-        <w:kern w:val="0"/>
-        <w:position w:val="0"/>
-        <w:highlight w:val="none"/>
-        <w:vertAlign w:val="baseline"/>
-      </w:rPr>
-    </w:lvl>
-    <w:lvl w:ilvl="8">
-      <w:start w:val="1"/>
-      <w:numFmt w:val="lowerRoman"/>
-      <w:suff w:val="tab"/>
-      <w:lvlText w:val="%9."/>
-      <w:lvlJc w:val="left"/>
-      <w:pPr>
-        <w:ind w:left="6480" w:hanging="493"/>
-      </w:pPr>
-      <w:rPr>
-        <w:rFonts w:hAnsi="Arial Unicode MS"/>
-        <w:b w:val="1"/>
-        <w:bCs w:val="1"/>
-        <w:caps w:val="0"/>
-        <w:smallCaps w:val="0"/>
-        <w:strike w:val="0"/>
-        <w:dstrike w:val="0"/>
-        <w:outline w:val="0"/>
-        <w:emboss w:val="0"/>
-        <w:imprint w:val="0"/>
-        <w:spacing w:val="0"/>
-        <w:w w:val="100"/>
-        <w:kern w:val="0"/>
-        <w:position w:val="0"/>
-        <w:highlight w:val="none"/>
-        <w:vertAlign w:val="baseline"/>
-      </w:rPr>
-    </w:lvl>
-  </w:abstractNum>
-  <w:abstractNum w:abstractNumId="4">
-    <w:multiLevelType w:val="hybridMultilevel"/>
-    <w:numStyleLink w:val="Imported Style 3"/>
-  </w:abstractNum>
-  <w:abstractNum w:abstractNumId="5">
-    <w:multiLevelType w:val="hybridMultilevel"/>
-    <w:styleLink w:val="Imported Style 3"/>
-    <w:lvl w:ilvl="0">
-      <w:start w:val="1"/>
-      <w:numFmt w:val="decimal"/>
-      <w:suff w:val="tab"/>
       <w:lvlText w:val="%1."/>
       <w:lvlJc w:val="left"/>
       <w:pPr>
@@ -1900,10 +1559,9 @@
         <w:vertAlign w:val="baseline"/>
       </w:rPr>
     </w:lvl>
-    <w:lvl w:ilvl="1">
+    <w:lvl w:ilvl="1" w:tplc="E63E5B74">
       <w:start w:val="1"/>
       <w:numFmt w:val="lowerLetter"/>
-      <w:suff w:val="tab"/>
       <w:lvlText w:val="%2."/>
       <w:lvlJc w:val="left"/>
       <w:pPr>
@@ -1926,14 +1584,13 @@
         <w:vertAlign w:val="baseline"/>
       </w:rPr>
     </w:lvl>
-    <w:lvl w:ilvl="2">
+    <w:lvl w:ilvl="2" w:tplc="DA965736">
       <w:start w:val="1"/>
       <w:numFmt w:val="lowerRoman"/>
-      <w:suff w:val="tab"/>
       <w:lvlText w:val="%3."/>
       <w:lvlJc w:val="left"/>
       <w:pPr>
-        <w:ind w:left="2160" w:hanging="516"/>
+        <w:ind w:left="2098" w:hanging="498"/>
       </w:pPr>
       <w:rPr>
         <w:rFonts w:hAnsi="Arial Unicode MS"/>
@@ -1952,14 +1609,13 @@
         <w:vertAlign w:val="baseline"/>
       </w:rPr>
     </w:lvl>
-    <w:lvl w:ilvl="3">
+    <w:lvl w:ilvl="3" w:tplc="221E5CE0">
       <w:start w:val="1"/>
       <w:numFmt w:val="decimal"/>
-      <w:suff w:val="tab"/>
       <w:lvlText w:val="%4."/>
       <w:lvlJc w:val="left"/>
       <w:pPr>
-        <w:ind w:left="2880" w:hanging="360"/>
+        <w:ind w:left="2840" w:hanging="320"/>
       </w:pPr>
       <w:rPr>
         <w:rFonts w:hAnsi="Arial Unicode MS"/>
@@ -1978,14 +1634,13 @@
         <w:vertAlign w:val="baseline"/>
       </w:rPr>
     </w:lvl>
-    <w:lvl w:ilvl="4">
+    <w:lvl w:ilvl="4" w:tplc="57CA7282">
       <w:start w:val="1"/>
       <w:numFmt w:val="lowerLetter"/>
-      <w:suff w:val="tab"/>
       <w:lvlText w:val="%5."/>
       <w:lvlJc w:val="left"/>
       <w:pPr>
-        <w:ind w:left="3600" w:hanging="360"/>
+        <w:ind w:left="3560" w:hanging="320"/>
       </w:pPr>
       <w:rPr>
         <w:rFonts w:hAnsi="Arial Unicode MS"/>
@@ -2004,14 +1659,13 @@
         <w:vertAlign w:val="baseline"/>
       </w:rPr>
     </w:lvl>
-    <w:lvl w:ilvl="5">
+    <w:lvl w:ilvl="5" w:tplc="84285906">
       <w:start w:val="1"/>
       <w:numFmt w:val="lowerRoman"/>
-      <w:suff w:val="tab"/>
       <w:lvlText w:val="%6."/>
       <w:lvlJc w:val="left"/>
       <w:pPr>
-        <w:ind w:left="4320" w:hanging="516"/>
+        <w:ind w:left="4258" w:hanging="498"/>
       </w:pPr>
       <w:rPr>
         <w:rFonts w:hAnsi="Arial Unicode MS"/>
@@ -2030,14 +1684,13 @@
         <w:vertAlign w:val="baseline"/>
       </w:rPr>
     </w:lvl>
-    <w:lvl w:ilvl="6">
+    <w:lvl w:ilvl="6" w:tplc="C720BF28">
       <w:start w:val="1"/>
       <w:numFmt w:val="decimal"/>
-      <w:suff w:val="tab"/>
       <w:lvlText w:val="%7."/>
       <w:lvlJc w:val="left"/>
       <w:pPr>
-        <w:ind w:left="5040" w:hanging="360"/>
+        <w:ind w:left="5000" w:hanging="320"/>
       </w:pPr>
       <w:rPr>
         <w:rFonts w:hAnsi="Arial Unicode MS"/>
@@ -2056,14 +1709,13 @@
         <w:vertAlign w:val="baseline"/>
       </w:rPr>
     </w:lvl>
-    <w:lvl w:ilvl="7">
+    <w:lvl w:ilvl="7" w:tplc="0EB477CE">
       <w:start w:val="1"/>
       <w:numFmt w:val="lowerLetter"/>
-      <w:suff w:val="tab"/>
       <w:lvlText w:val="%8."/>
       <w:lvlJc w:val="left"/>
       <w:pPr>
-        <w:ind w:left="5760" w:hanging="360"/>
+        <w:ind w:left="5720" w:hanging="320"/>
       </w:pPr>
       <w:rPr>
         <w:rFonts w:hAnsi="Arial Unicode MS"/>
@@ -2082,14 +1734,13 @@
         <w:vertAlign w:val="baseline"/>
       </w:rPr>
     </w:lvl>
-    <w:lvl w:ilvl="8">
+    <w:lvl w:ilvl="8" w:tplc="A3465A04">
       <w:start w:val="1"/>
       <w:numFmt w:val="lowerRoman"/>
-      <w:suff w:val="tab"/>
       <w:lvlText w:val="%9."/>
       <w:lvlJc w:val="left"/>
       <w:pPr>
-        <w:ind w:left="6480" w:hanging="516"/>
+        <w:ind w:left="6418" w:hanging="498"/>
       </w:pPr>
       <w:rPr>
         <w:rFonts w:hAnsi="Arial Unicode MS"/>
@@ -2109,70 +1760,51 @@
       </w:rPr>
     </w:lvl>
   </w:abstractNum>
+  <w:abstractNum w:abstractNumId="4">
+    <w:nsid w:val="6D6177E5"/>
+    <w:multiLevelType w:val="hybridMultilevel"/>
+    <w:tmpl w:val="E28496FC"/>
+    <w:numStyleLink w:val="ImportedStyle2"/>
+  </w:abstractNum>
+  <w:abstractNum w:abstractNumId="5">
+    <w:nsid w:val="79FA31F9"/>
+    <w:multiLevelType w:val="hybridMultilevel"/>
+    <w:tmpl w:val="24FE9A96"/>
+    <w:numStyleLink w:val="ImportedStyle3"/>
+  </w:abstractNum>
   <w:num w:numId="1">
+    <w:abstractNumId w:val="3"/>
+  </w:num>
+  <w:num w:numId="2">
     <w:abstractNumId w:val="1"/>
   </w:num>
-  <w:num w:numId="2">
+  <w:num w:numId="3">
     <w:abstractNumId w:val="0"/>
   </w:num>
-  <w:num w:numId="3">
-    <w:abstractNumId w:val="3"/>
+  <w:num w:numId="4">
+    <w:abstractNumId w:val="4"/>
   </w:num>
-  <w:num w:numId="4">
+  <w:num w:numId="5">
     <w:abstractNumId w:val="2"/>
   </w:num>
-  <w:num w:numId="5">
+  <w:num w:numId="6">
     <w:abstractNumId w:val="5"/>
-  </w:num>
-  <w:num w:numId="6">
-    <w:abstractNumId w:val="4"/>
   </w:num>
 </w:numbering>
 </file>
 
 <file path=word/styles.xml><?xml version="1.0" encoding="utf-8"?>
-<w:styles xmlns:w="http://schemas.openxmlformats.org/wordprocessingml/2006/main" xmlns:mc="http://schemas.openxmlformats.org/markup-compatibility/2006" xmlns:w14="http://schemas.microsoft.com/office/word/2010/wordml" mc:Ignorable="w14">
+<w:styles xmlns:r="http://schemas.openxmlformats.org/officeDocument/2006/relationships" xmlns:w="http://schemas.openxmlformats.org/wordprocessingml/2006/main">
   <w:docDefaults>
     <w:rPrDefault>
       <w:rPr>
-        <w:rFonts w:ascii="Times New Roman" w:cs="Times New Roman" w:hAnsi="Times New Roman" w:eastAsia="Arial Unicode MS"/>
-        <w:b w:val="0"/>
-        <w:bCs w:val="0"/>
-        <w:i w:val="0"/>
-        <w:iCs w:val="0"/>
-        <w:caps w:val="0"/>
-        <w:smallCaps w:val="0"/>
-        <w:strike w:val="0"/>
-        <w:dstrike w:val="0"/>
-        <w:outline w:val="0"/>
-        <w:emboss w:val="0"/>
-        <w:imprint w:val="0"/>
-        <w:vanish w:val="0"/>
-        <w:color w:val="auto"/>
-        <w:spacing w:val="0"/>
-        <w:w w:val="100"/>
-        <w:kern w:val="0"/>
-        <w:position w:val="0"/>
-        <w:sz w:val="20"/>
-        <w:szCs w:val="20"/>
-        <w:u w:val="none" w:color="auto"/>
+        <w:rFonts w:ascii="Times New Roman" w:eastAsia="Arial Unicode MS" w:hAnsi="Times New Roman" w:cs="Times New Roman"/>
         <w:bdr w:val="nil"/>
-        <w:vertAlign w:val="baseline"/>
-        <w:lang/>
+        <w:lang w:val="en-US" w:eastAsia="en-US" w:bidi="hi-IN"/>
       </w:rPr>
     </w:rPrDefault>
     <w:pPrDefault>
       <w:pPr>
-        <w:keepNext w:val="0"/>
-        <w:keepLines w:val="0"/>
-        <w:pageBreakBefore w:val="0"/>
-        <w:framePr w:anchorLock="0" w:w="0" w:h="0" w:vSpace="0" w:hSpace="0" w:xAlign="left" w:y="0" w:hRule="exact" w:vAnchor="margin"/>
-        <w:widowControl w:val="1"/>
-        <w:numPr>
-          <w:ilvl w:val="0"/>
-          <w:numId w:val="0"/>
-        </w:numPr>
-        <w:suppressLineNumbers w:val="0"/>
         <w:pBdr>
           <w:top w:val="nil"/>
           <w:left w:val="nil"/>
@@ -2181,176 +1813,244 @@
           <w:between w:val="nil"/>
           <w:bar w:val="nil"/>
         </w:pBdr>
-        <w:shd w:val="clear" w:color="auto" w:fill="auto"/>
-        <w:suppressAutoHyphens w:val="0"/>
-        <w:spacing w:before="0" w:beforeAutospacing="0" w:after="0" w:afterAutospacing="0" w:line="240" w:lineRule="auto"/>
-        <w:ind w:left="0" w:right="0" w:firstLine="0"/>
-        <w:jc w:val="left"/>
-        <w:outlineLvl w:val="9"/>
       </w:pPr>
     </w:pPrDefault>
   </w:docDefaults>
+  <w:latentStyles w:defLockedState="0" w:defUIPriority="99" w:defSemiHidden="1" w:defUnhideWhenUsed="1" w:defQFormat="0" w:count="267">
+    <w:lsdException w:name="Normal" w:semiHidden="0" w:uiPriority="0" w:unhideWhenUsed="0" w:qFormat="1"/>
+    <w:lsdException w:name="heading 1" w:semiHidden="0" w:uiPriority="9" w:unhideWhenUsed="0" w:qFormat="1"/>
+    <w:lsdException w:name="heading 2" w:uiPriority="9" w:qFormat="1"/>
+    <w:lsdException w:name="heading 3" w:uiPriority="9" w:qFormat="1"/>
+    <w:lsdException w:name="heading 4" w:uiPriority="9" w:qFormat="1"/>
+    <w:lsdException w:name="heading 5" w:uiPriority="9" w:qFormat="1"/>
+    <w:lsdException w:name="heading 6" w:uiPriority="9" w:qFormat="1"/>
+    <w:lsdException w:name="heading 7" w:uiPriority="9" w:qFormat="1"/>
+    <w:lsdException w:name="heading 8" w:uiPriority="9" w:qFormat="1"/>
+    <w:lsdException w:name="heading 9" w:uiPriority="9" w:qFormat="1"/>
+    <w:lsdException w:name="toc 1" w:uiPriority="39"/>
+    <w:lsdException w:name="toc 2" w:uiPriority="39"/>
+    <w:lsdException w:name="toc 3" w:uiPriority="39"/>
+    <w:lsdException w:name="toc 4" w:uiPriority="39"/>
+    <w:lsdException w:name="toc 5" w:uiPriority="39"/>
+    <w:lsdException w:name="toc 6" w:uiPriority="39"/>
+    <w:lsdException w:name="toc 7" w:uiPriority="39"/>
+    <w:lsdException w:name="toc 8" w:uiPriority="39"/>
+    <w:lsdException w:name="toc 9" w:uiPriority="39"/>
+    <w:lsdException w:name="caption" w:uiPriority="35" w:qFormat="1"/>
+    <w:lsdException w:name="Title" w:semiHidden="0" w:uiPriority="10" w:unhideWhenUsed="0" w:qFormat="1"/>
+    <w:lsdException w:name="Default Paragraph Font" w:uiPriority="1"/>
+    <w:lsdException w:name="Subtitle" w:semiHidden="0" w:uiPriority="11" w:unhideWhenUsed="0" w:qFormat="1"/>
+    <w:lsdException w:name="Strong" w:semiHidden="0" w:uiPriority="22" w:unhideWhenUsed="0" w:qFormat="1"/>
+    <w:lsdException w:name="Emphasis" w:semiHidden="0" w:uiPriority="20" w:unhideWhenUsed="0" w:qFormat="1"/>
+    <w:lsdException w:name="Table Grid" w:semiHidden="0" w:uiPriority="59" w:unhideWhenUsed="0"/>
+    <w:lsdException w:name="Placeholder Text" w:unhideWhenUsed="0"/>
+    <w:lsdException w:name="No Spacing" w:semiHidden="0" w:uiPriority="1" w:unhideWhenUsed="0" w:qFormat="1"/>
+    <w:lsdException w:name="Light Shading" w:semiHidden="0" w:uiPriority="60" w:unhideWhenUsed="0"/>
+    <w:lsdException w:name="Light List" w:semiHidden="0" w:uiPriority="61" w:unhideWhenUsed="0"/>
+    <w:lsdException w:name="Light Grid" w:semiHidden="0" w:uiPriority="62" w:unhideWhenUsed="0"/>
+    <w:lsdException w:name="Medium Shading 1" w:semiHidden="0" w:uiPriority="63" w:unhideWhenUsed="0"/>
+    <w:lsdException w:name="Medium Shading 2" w:semiHidden="0" w:uiPriority="64" w:unhideWhenUsed="0"/>
+    <w:lsdException w:name="Medium List 1" w:semiHidden="0" w:uiPriority="65" w:unhideWhenUsed="0"/>
+    <w:lsdException w:name="Medium List 2" w:semiHidden="0" w:uiPriority="66" w:unhideWhenUsed="0"/>
+    <w:lsdException w:name="Medium Grid 1" w:semiHidden="0" w:uiPriority="67" w:unhideWhenUsed="0"/>
+    <w:lsdException w:name="Medium Grid 2" w:semiHidden="0" w:uiPriority="68" w:unhideWhenUsed="0"/>
+    <w:lsdException w:name="Medium Grid 3" w:semiHidden="0" w:uiPriority="69" w:unhideWhenUsed="0"/>
+    <w:lsdException w:name="Dark List" w:semiHidden="0" w:uiPriority="70" w:unhideWhenUsed="0"/>
+    <w:lsdException w:name="Colorful Shading" w:semiHidden="0" w:uiPriority="71" w:unhideWhenUsed="0"/>
+    <w:lsdException w:name="Colorful List" w:semiHidden="0" w:uiPriority="72" w:unhideWhenUsed="0"/>
+    <w:lsdException w:name="Colorful Grid" w:semiHidden="0" w:uiPriority="73" w:unhideWhenUsed="0"/>
+    <w:lsdException w:name="Light Shading Accent 1" w:semiHidden="0" w:uiPriority="60" w:unhideWhenUsed="0"/>
+    <w:lsdException w:name="Light List Accent 1" w:semiHidden="0" w:uiPriority="61" w:unhideWhenUsed="0"/>
+    <w:lsdException w:name="Light Grid Accent 1" w:semiHidden="0" w:uiPriority="62" w:unhideWhenUsed="0"/>
+    <w:lsdException w:name="Medium Shading 1 Accent 1" w:semiHidden="0" w:uiPriority="63" w:unhideWhenUsed="0"/>
+    <w:lsdException w:name="Medium Shading 2 Accent 1" w:semiHidden="0" w:uiPriority="64" w:unhideWhenUsed="0"/>
+    <w:lsdException w:name="Medium List 1 Accent 1" w:semiHidden="0" w:uiPriority="65" w:unhideWhenUsed="0"/>
+    <w:lsdException w:name="Revision" w:unhideWhenUsed="0"/>
+    <w:lsdException w:name="List Paragraph" w:semiHidden="0" w:uiPriority="34" w:unhideWhenUsed="0" w:qFormat="1"/>
+    <w:lsdException w:name="Quote" w:semiHidden="0" w:uiPriority="29" w:unhideWhenUsed="0" w:qFormat="1"/>
+    <w:lsdException w:name="Intense Quote" w:semiHidden="0" w:uiPriority="30" w:unhideWhenUsed="0" w:qFormat="1"/>
+    <w:lsdException w:name="Medium List 2 Accent 1" w:semiHidden="0" w:uiPriority="66" w:unhideWhenUsed="0"/>
+    <w:lsdException w:name="Medium Grid 1 Accent 1" w:semiHidden="0" w:uiPriority="67" w:unhideWhenUsed="0"/>
+    <w:lsdException w:name="Medium Grid 2 Accent 1" w:semiHidden="0" w:uiPriority="68" w:unhideWhenUsed="0"/>
+    <w:lsdException w:name="Medium Grid 3 Accent 1" w:semiHidden="0" w:uiPriority="69" w:unhideWhenUsed="0"/>
+    <w:lsdException w:name="Dark List Accent 1" w:semiHidden="0" w:uiPriority="70" w:unhideWhenUsed="0"/>
+    <w:lsdException w:name="Colorful Shading Accent 1" w:semiHidden="0" w:uiPriority="71" w:unhideWhenUsed="0"/>
+    <w:lsdException w:name="Colorful List Accent 1" w:semiHidden="0" w:uiPriority="72" w:unhideWhenUsed="0"/>
+    <w:lsdException w:name="Colorful Grid Accent 1" w:semiHidden="0" w:uiPriority="73" w:unhideWhenUsed="0"/>
+    <w:lsdException w:name="Light Shading Accent 2" w:semiHidden="0" w:uiPriority="60" w:unhideWhenUsed="0"/>
+    <w:lsdException w:name="Light List Accent 2" w:semiHidden="0" w:uiPriority="61" w:unhideWhenUsed="0"/>
+    <w:lsdException w:name="Light Grid Accent 2" w:semiHidden="0" w:uiPriority="62" w:unhideWhenUsed="0"/>
+    <w:lsdException w:name="Medium Shading 1 Accent 2" w:semiHidden="0" w:uiPriority="63" w:unhideWhenUsed="0"/>
+    <w:lsdException w:name="Medium Shading 2 Accent 2" w:semiHidden="0" w:uiPriority="64" w:unhideWhenUsed="0"/>
+    <w:lsdException w:name="Medium List 1 Accent 2" w:semiHidden="0" w:uiPriority="65" w:unhideWhenUsed="0"/>
+    <w:lsdException w:name="Medium List 2 Accent 2" w:semiHidden="0" w:uiPriority="66" w:unhideWhenUsed="0"/>
+    <w:lsdException w:name="Medium Grid 1 Accent 2" w:semiHidden="0" w:uiPriority="67" w:unhideWhenUsed="0"/>
+    <w:lsdException w:name="Medium Grid 2 Accent 2" w:semiHidden="0" w:uiPriority="68" w:unhideWhenUsed="0"/>
+    <w:lsdException w:name="Medium Grid 3 Accent 2" w:semiHidden="0" w:uiPriority="69" w:unhideWhenUsed="0"/>
+    <w:lsdException w:name="Dark List Accent 2" w:semiHidden="0" w:uiPriority="70" w:unhideWhenUsed="0"/>
+    <w:lsdException w:name="Colorful Shading Accent 2" w:semiHidden="0" w:uiPriority="71" w:unhideWhenUsed="0"/>
+    <w:lsdException w:name="Colorful List Accent 2" w:semiHidden="0" w:uiPriority="72" w:unhideWhenUsed="0"/>
+    <w:lsdException w:name="Colorful Grid Accent 2" w:semiHidden="0" w:uiPriority="73" w:unhideWhenUsed="0"/>
+    <w:lsdException w:name="Light Shading Accent 3" w:semiHidden="0" w:uiPriority="60" w:unhideWhenUsed="0"/>
+    <w:lsdException w:name="Light List Accent 3" w:semiHidden="0" w:uiPriority="61" w:unhideWhenUsed="0"/>
+    <w:lsdException w:name="Light Grid Accent 3" w:semiHidden="0" w:uiPriority="62" w:unhideWhenUsed="0"/>
+    <w:lsdException w:name="Medium Shading 1 Accent 3" w:semiHidden="0" w:uiPriority="63" w:unhideWhenUsed="0"/>
+    <w:lsdException w:name="Medium Shading 2 Accent 3" w:semiHidden="0" w:uiPriority="64" w:unhideWhenUsed="0"/>
+    <w:lsdException w:name="Medium List 1 Accent 3" w:semiHidden="0" w:uiPriority="65" w:unhideWhenUsed="0"/>
+    <w:lsdException w:name="Medium List 2 Accent 3" w:semiHidden="0" w:uiPriority="66" w:unhideWhenUsed="0"/>
+    <w:lsdException w:name="Medium Grid 1 Accent 3" w:semiHidden="0" w:uiPriority="67" w:unhideWhenUsed="0"/>
+    <w:lsdException w:name="Medium Grid 2 Accent 3" w:semiHidden="0" w:uiPriority="68" w:unhideWhenUsed="0"/>
+    <w:lsdException w:name="Medium Grid 3 Accent 3" w:semiHidden="0" w:uiPriority="69" w:unhideWhenUsed="0"/>
+    <w:lsdException w:name="Dark List Accent 3" w:semiHidden="0" w:uiPriority="70" w:unhideWhenUsed="0"/>
+    <w:lsdException w:name="Colorful Shading Accent 3" w:semiHidden="0" w:uiPriority="71" w:unhideWhenUsed="0"/>
+    <w:lsdException w:name="Colorful List Accent 3" w:semiHidden="0" w:uiPriority="72" w:unhideWhenUsed="0"/>
+    <w:lsdException w:name="Colorful Grid Accent 3" w:semiHidden="0" w:uiPriority="73" w:unhideWhenUsed="0"/>
+    <w:lsdException w:name="Light Shading Accent 4" w:semiHidden="0" w:uiPriority="60" w:unhideWhenUsed="0"/>
+    <w:lsdException w:name="Light List Accent 4" w:semiHidden="0" w:uiPriority="61" w:unhideWhenUsed="0"/>
+    <w:lsdException w:name="Light Grid Accent 4" w:semiHidden="0" w:uiPriority="62" w:unhideWhenUsed="0"/>
+    <w:lsdException w:name="Medium Shading 1 Accent 4" w:semiHidden="0" w:uiPriority="63" w:unhideWhenUsed="0"/>
+    <w:lsdException w:name="Medium Shading 2 Accent 4" w:semiHidden="0" w:uiPriority="64" w:unhideWhenUsed="0"/>
+    <w:lsdException w:name="Medium List 1 Accent 4" w:semiHidden="0" w:uiPriority="65" w:unhideWhenUsed="0"/>
+    <w:lsdException w:name="Medium List 2 Accent 4" w:semiHidden="0" w:uiPriority="66" w:unhideWhenUsed="0"/>
+    <w:lsdException w:name="Medium Grid 1 Accent 4" w:semiHidden="0" w:uiPriority="67" w:unhideWhenUsed="0"/>
+    <w:lsdException w:name="Medium Grid 2 Accent 4" w:semiHidden="0" w:uiPriority="68" w:unhideWhenUsed="0"/>
+    <w:lsdException w:name="Medium Grid 3 Accent 4" w:semiHidden="0" w:uiPriority="69" w:unhideWhenUsed="0"/>
+    <w:lsdException w:name="Dark List Accent 4" w:semiHidden="0" w:uiPriority="70" w:unhideWhenUsed="0"/>
+    <w:lsdException w:name="Colorful Shading Accent 4" w:semiHidden="0" w:uiPriority="71" w:unhideWhenUsed="0"/>
+    <w:lsdException w:name="Colorful List Accent 4" w:semiHidden="0" w:uiPriority="72" w:unhideWhenUsed="0"/>
+    <w:lsdException w:name="Colorful Grid Accent 4" w:semiHidden="0" w:uiPriority="73" w:unhideWhenUsed="0"/>
+    <w:lsdException w:name="Light Shading Accent 5" w:semiHidden="0" w:uiPriority="60" w:unhideWhenUsed="0"/>
+    <w:lsdException w:name="Light List Accent 5" w:semiHidden="0" w:uiPriority="61" w:unhideWhenUsed="0"/>
+    <w:lsdException w:name="Light Grid Accent 5" w:semiHidden="0" w:uiPriority="62" w:unhideWhenUsed="0"/>
+    <w:lsdException w:name="Medium Shading 1 Accent 5" w:semiHidden="0" w:uiPriority="63" w:unhideWhenUsed="0"/>
+    <w:lsdException w:name="Medium Shading 2 Accent 5" w:semiHidden="0" w:uiPriority="64" w:unhideWhenUsed="0"/>
+    <w:lsdException w:name="Medium List 1 Accent 5" w:semiHidden="0" w:uiPriority="65" w:unhideWhenUsed="0"/>
+    <w:lsdException w:name="Medium List 2 Accent 5" w:semiHidden="0" w:uiPriority="66" w:unhideWhenUsed="0"/>
+    <w:lsdException w:name="Medium Grid 1 Accent 5" w:semiHidden="0" w:uiPriority="67" w:unhideWhenUsed="0"/>
+    <w:lsdException w:name="Medium Grid 2 Accent 5" w:semiHidden="0" w:uiPriority="68" w:unhideWhenUsed="0"/>
+    <w:lsdException w:name="Medium Grid 3 Accent 5" w:semiHidden="0" w:uiPriority="69" w:unhideWhenUsed="0"/>
+    <w:lsdException w:name="Dark List Accent 5" w:semiHidden="0" w:uiPriority="70" w:unhideWhenUsed="0"/>
+    <w:lsdException w:name="Colorful Shading Accent 5" w:semiHidden="0" w:uiPriority="71" w:unhideWhenUsed="0"/>
+    <w:lsdException w:name="Colorful List Accent 5" w:semiHidden="0" w:uiPriority="72" w:unhideWhenUsed="0"/>
+    <w:lsdException w:name="Colorful Grid Accent 5" w:semiHidden="0" w:uiPriority="73" w:unhideWhenUsed="0"/>
+    <w:lsdException w:name="Light Shading Accent 6" w:semiHidden="0" w:uiPriority="60" w:unhideWhenUsed="0"/>
+    <w:lsdException w:name="Light List Accent 6" w:semiHidden="0" w:uiPriority="61" w:unhideWhenUsed="0"/>
+    <w:lsdException w:name="Light Grid Accent 6" w:semiHidden="0" w:uiPriority="62" w:unhideWhenUsed="0"/>
+    <w:lsdException w:name="Medium Shading 1 Accent 6" w:semiHidden="0" w:uiPriority="63" w:unhideWhenUsed="0"/>
+    <w:lsdException w:name="Medium Shading 2 Accent 6" w:semiHidden="0" w:uiPriority="64" w:unhideWhenUsed="0"/>
+    <w:lsdException w:name="Medium List 1 Accent 6" w:semiHidden="0" w:uiPriority="65" w:unhideWhenUsed="0"/>
+    <w:lsdException w:name="Medium List 2 Accent 6" w:semiHidden="0" w:uiPriority="66" w:unhideWhenUsed="0"/>
+    <w:lsdException w:name="Medium Grid 1 Accent 6" w:semiHidden="0" w:uiPriority="67" w:unhideWhenUsed="0"/>
+    <w:lsdException w:name="Medium Grid 2 Accent 6" w:semiHidden="0" w:uiPriority="68" w:unhideWhenUsed="0"/>
+    <w:lsdException w:name="Medium Grid 3 Accent 6" w:semiHidden="0" w:uiPriority="69" w:unhideWhenUsed="0"/>
+    <w:lsdException w:name="Dark List Accent 6" w:semiHidden="0" w:uiPriority="70" w:unhideWhenUsed="0"/>
+    <w:lsdException w:name="Colorful Shading Accent 6" w:semiHidden="0" w:uiPriority="71" w:unhideWhenUsed="0"/>
+    <w:lsdException w:name="Colorful List Accent 6" w:semiHidden="0" w:uiPriority="72" w:unhideWhenUsed="0"/>
+    <w:lsdException w:name="Colorful Grid Accent 6" w:semiHidden="0" w:uiPriority="73" w:unhideWhenUsed="0"/>
+    <w:lsdException w:name="Subtle Emphasis" w:semiHidden="0" w:uiPriority="19" w:unhideWhenUsed="0" w:qFormat="1"/>
+    <w:lsdException w:name="Intense Emphasis" w:semiHidden="0" w:uiPriority="21" w:unhideWhenUsed="0" w:qFormat="1"/>
+    <w:lsdException w:name="Subtle Reference" w:semiHidden="0" w:uiPriority="31" w:unhideWhenUsed="0" w:qFormat="1"/>
+    <w:lsdException w:name="Intense Reference" w:semiHidden="0" w:uiPriority="32" w:unhideWhenUsed="0" w:qFormat="1"/>
+    <w:lsdException w:name="Book Title" w:semiHidden="0" w:uiPriority="33" w:unhideWhenUsed="0" w:qFormat="1"/>
+    <w:lsdException w:name="Bibliography" w:uiPriority="37"/>
+    <w:lsdException w:name="TOC Heading" w:uiPriority="39" w:qFormat="1"/>
+  </w:latentStyles>
   <w:style w:type="paragraph" w:default="1" w:styleId="Normal">
     <w:name w:val="Normal"/>
-    <w:next w:val="Normal"/>
-    <w:pPr/>
+    <w:rsid w:val="00CD314D"/>
     <w:rPr>
       <w:sz w:val="24"/>
       <w:szCs w:val="24"/>
-      <w:lang w:val="en-US" w:eastAsia="en-US" w:bidi="ar-SA"/>
+      <w:lang w:bidi="ar-SA"/>
     </w:rPr>
   </w:style>
-  <w:style w:type="character" w:default="1" w:styleId="Default Paragraph Font">
+  <w:style w:type="character" w:default="1" w:styleId="DefaultParagraphFont">
     <w:name w:val="Default Paragraph Font"/>
-    <w:next w:val="Default Paragraph Font"/>
+    <w:uiPriority w:val="1"/>
+    <w:semiHidden/>
+    <w:unhideWhenUsed/>
+  </w:style>
+  <w:style w:type="table" w:default="1" w:styleId="TableNormal">
+    <w:name w:val="Normal Table"/>
+    <w:uiPriority w:val="99"/>
+    <w:semiHidden/>
+    <w:unhideWhenUsed/>
+    <w:qFormat/>
+    <w:tblPr>
+      <w:tblInd w:w="0" w:type="dxa"/>
+      <w:tblCellMar>
+        <w:top w:w="0" w:type="dxa"/>
+        <w:left w:w="108" w:type="dxa"/>
+        <w:bottom w:w="0" w:type="dxa"/>
+        <w:right w:w="108" w:type="dxa"/>
+      </w:tblCellMar>
+    </w:tblPr>
+  </w:style>
+  <w:style w:type="numbering" w:default="1" w:styleId="NoList">
+    <w:name w:val="No List"/>
+    <w:uiPriority w:val="99"/>
+    <w:semiHidden/>
+    <w:unhideWhenUsed/>
   </w:style>
   <w:style w:type="character" w:styleId="Hyperlink">
     <w:name w:val="Hyperlink"/>
+    <w:rsid w:val="00CD314D"/>
     <w:rPr>
       <w:u w:val="single"/>
     </w:rPr>
   </w:style>
-  <w:style w:type="table" w:default="1" w:styleId="Table Normal">
-    <w:name w:val="Table Normal"/>
-    <w:next w:val="Table Normal"/>
-    <w:pPr/>
-    <w:tblPr>
-      <w:tblInd w:w="0" w:type="dxa"/>
-    </w:tblPr>
-    <w:trPr/>
-    <w:tcPr/>
-    <w:tblStylePr w:type="firstRow"/>
-    <w:tblStylePr w:type="lastRow"/>
-    <w:tblStylePr w:type="firstCol"/>
-    <w:tblStylePr w:type="lastCol"/>
-    <w:tblStylePr w:type="band1Vert"/>
-    <w:tblStylePr w:type="band2Vert"/>
-    <w:tblStylePr w:type="band1Horz"/>
-    <w:tblStylePr w:type="band2Horz"/>
-    <w:tblStylePr w:type="neCell"/>
-    <w:tblStylePr w:type="nwCell"/>
-    <w:tblStylePr w:type="seCell"/>
-    <w:tblStylePr w:type="swCell"/>
-  </w:style>
-  <w:style w:type="numbering" w:default="1" w:styleId="No List">
-    <w:name w:val="No List"/>
-    <w:next w:val="No List"/>
-    <w:pPr/>
-  </w:style>
-  <w:style w:type="paragraph" w:styleId="Header &amp; Footer">
+  <w:style w:type="paragraph" w:customStyle="1" w:styleId="HeaderFooter">
     <w:name w:val="Header &amp; Footer"/>
-    <w:next w:val="Header &amp; Footer"/>
+    <w:rsid w:val="00CD314D"/>
     <w:pPr>
-      <w:keepNext w:val="0"/>
-      <w:keepLines w:val="0"/>
-      <w:pageBreakBefore w:val="0"/>
-      <w:widowControl w:val="1"/>
-      <w:shd w:val="clear" w:color="auto" w:fill="auto"/>
       <w:tabs>
         <w:tab w:val="right" w:pos="9020"/>
       </w:tabs>
-      <w:suppressAutoHyphens w:val="0"/>
-      <w:bidi w:val="0"/>
-      <w:spacing w:before="0" w:after="0" w:line="240" w:lineRule="auto"/>
-      <w:ind w:left="0" w:right="0" w:firstLine="0"/>
-      <w:jc w:val="left"/>
-      <w:outlineLvl w:val="9"/>
     </w:pPr>
     <w:rPr>
-      <w:rFonts w:ascii="Helvetica Neue" w:cs="Arial Unicode MS" w:hAnsi="Helvetica Neue" w:eastAsia="Arial Unicode MS"/>
-      <w:b w:val="0"/>
-      <w:bCs w:val="0"/>
-      <w:i w:val="0"/>
-      <w:iCs w:val="0"/>
-      <w:caps w:val="0"/>
-      <w:smallCaps w:val="0"/>
-      <w:strike w:val="0"/>
-      <w:dstrike w:val="0"/>
-      <w:outline w:val="0"/>
+      <w:rFonts w:ascii="Helvetica Neue" w:hAnsi="Helvetica Neue" w:cs="Arial Unicode MS"/>
       <w:color w:val="000000"/>
-      <w:spacing w:val="0"/>
-      <w:kern w:val="0"/>
-      <w:position w:val="0"/>
       <w:sz w:val="24"/>
       <w:szCs w:val="24"/>
-      <w:u w:val="none"/>
-      <w:shd w:val="nil" w:color="auto" w:fill="auto"/>
-      <w:vertAlign w:val="baseline"/>
-      <w14:textOutline>
-        <w14:noFill/>
-      </w14:textOutline>
-      <w14:textFill>
-        <w14:solidFill>
-          <w14:srgbClr w14:val="000000"/>
-        </w14:solidFill>
-      </w14:textFill>
+      <w:shd w:val="nil"/>
     </w:rPr>
   </w:style>
-  <w:style w:type="paragraph" w:styleId="Body">
+  <w:style w:type="paragraph" w:customStyle="1" w:styleId="Body">
     <w:name w:val="Body"/>
-    <w:next w:val="Body"/>
+    <w:rsid w:val="00CD314D"/>
     <w:pPr>
-      <w:keepNext w:val="0"/>
-      <w:keepLines w:val="0"/>
-      <w:pageBreakBefore w:val="0"/>
-      <w:widowControl w:val="1"/>
-      <w:shd w:val="clear" w:color="auto" w:fill="auto"/>
-      <w:suppressAutoHyphens w:val="0"/>
-      <w:bidi w:val="0"/>
-      <w:spacing w:before="0" w:after="0" w:line="276" w:lineRule="auto"/>
-      <w:ind w:left="0" w:right="0" w:firstLine="0"/>
-      <w:jc w:val="left"/>
-      <w:outlineLvl w:val="9"/>
+      <w:spacing w:line="276" w:lineRule="auto"/>
     </w:pPr>
     <w:rPr>
-      <w:rFonts w:ascii="Arial" w:cs="Arial Unicode MS" w:hAnsi="Arial" w:eastAsia="Arial Unicode MS"/>
-      <w:b w:val="0"/>
-      <w:bCs w:val="0"/>
-      <w:i w:val="0"/>
-      <w:iCs w:val="0"/>
-      <w:caps w:val="0"/>
-      <w:smallCaps w:val="0"/>
-      <w:strike w:val="0"/>
-      <w:dstrike w:val="0"/>
-      <w:outline w:val="0"/>
+      <w:rFonts w:ascii="Arial" w:hAnsi="Arial" w:cs="Arial Unicode MS"/>
       <w:color w:val="000000"/>
-      <w:spacing w:val="0"/>
-      <w:kern w:val="0"/>
-      <w:position w:val="0"/>
       <w:sz w:val="22"/>
       <w:szCs w:val="22"/>
-      <w:u w:val="none" w:color="000000"/>
-      <w:shd w:val="nil" w:color="auto" w:fill="auto"/>
-      <w:vertAlign w:val="baseline"/>
-      <w:lang w:val="en-US"/>
-      <w14:textOutline>
-        <w14:noFill/>
-      </w14:textOutline>
-      <w14:textFill>
-        <w14:solidFill>
-          <w14:srgbClr w14:val="000000"/>
-        </w14:solidFill>
-      </w14:textFill>
+      <w:u w:color="000000"/>
+      <w:shd w:val="nil"/>
     </w:rPr>
   </w:style>
-  <w:style w:type="numbering" w:styleId="Imported Style 1">
+  <w:style w:type="numbering" w:customStyle="1" w:styleId="ImportedStyle1">
     <w:name w:val="Imported Style 1"/>
+    <w:rsid w:val="00CD314D"/>
     <w:pPr>
       <w:numPr>
         <w:numId w:val="1"/>
       </w:numPr>
     </w:pPr>
   </w:style>
-  <w:style w:type="numbering" w:styleId="Imported Style 2">
+  <w:style w:type="numbering" w:customStyle="1" w:styleId="ImportedStyle2">
     <w:name w:val="Imported Style 2"/>
+    <w:rsid w:val="00CD314D"/>
     <w:pPr>
       <w:numPr>
         <w:numId w:val="3"/>
       </w:numPr>
     </w:pPr>
   </w:style>
-  <w:style w:type="numbering" w:styleId="Imported Style 3">
+  <w:style w:type="numbering" w:customStyle="1" w:styleId="ImportedStyle3">
     <w:name w:val="Imported Style 3"/>
+    <w:rsid w:val="00CD314D"/>
     <w:pPr>
       <w:numPr>
         <w:numId w:val="5"/>
@@ -2361,7 +2061,7 @@
 </file>
 
 <file path=word/theme/theme1.xml><?xml version="1.0" encoding="utf-8"?>
-<a:theme xmlns:a="http://schemas.openxmlformats.org/drawingml/2006/main" xmlns:r="http://schemas.openxmlformats.org/officeDocument/2006/relationships" name="Office Theme">
+<a:theme xmlns:a="http://schemas.openxmlformats.org/drawingml/2006/main" name="Office Theme">
   <a:themeElements>
     <a:clrScheme name="Office Theme">
       <a:dk1>
@@ -2487,7 +2187,7 @@
       <a:effectStyleLst>
         <a:effectStyle>
           <a:effectLst>
-            <a:outerShdw sx="100000" sy="100000" kx="0" ky="0" algn="b" rotWithShape="0" blurRad="38100" dist="23000" dir="5400000">
+            <a:outerShdw blurRad="38100" dist="23000" dir="5400000" rotWithShape="0">
               <a:srgbClr val="000000">
                 <a:alpha val="35000"/>
               </a:srgbClr>
@@ -2496,7 +2196,7 @@
         </a:effectStyle>
         <a:effectStyle>
           <a:effectLst>
-            <a:outerShdw sx="100000" sy="100000" kx="0" ky="0" algn="b" rotWithShape="0" blurRad="38100" dist="23000" dir="5400000">
+            <a:outerShdw blurRad="38100" dist="23000" dir="5400000" rotWithShape="0">
               <a:srgbClr val="000000">
                 <a:alpha val="35000"/>
               </a:srgbClr>
@@ -2505,7 +2205,7 @@
         </a:effectStyle>
         <a:effectStyle>
           <a:effectLst>
-            <a:outerShdw sx="100000" sy="100000" kx="0" ky="0" algn="b" rotWithShape="0" blurRad="38100" dist="20000" dir="5400000">
+            <a:outerShdw blurRad="38100" dist="20000" dir="5400000" rotWithShape="0">
               <a:srgbClr val="000000">
                 <a:alpha val="38000"/>
               </a:srgbClr>
@@ -2579,7 +2279,7 @@
           <a:round/>
         </a:ln>
         <a:effectLst>
-          <a:outerShdw sx="100000" sy="100000" kx="0" ky="0" algn="b" rotWithShape="0" blurRad="38100" dist="23000" dir="5400000">
+          <a:outerShdw blurRad="38100" dist="23000" dir="5400000" rotWithShape="0">
             <a:srgbClr val="000000">
               <a:alpha val="35000"/>
             </a:srgbClr>
@@ -2587,7 +2287,7 @@
         </a:effectLst>
         <a:sp3d/>
       </a:spPr>
-      <a:bodyPr rot="0" spcFirstLastPara="1" vertOverflow="overflow" horzOverflow="overflow" vert="horz" wrap="square" lIns="45719" tIns="45719" rIns="45719" bIns="45719" numCol="1" spcCol="38100" rtlCol="0" anchor="ctr" upright="0">
+      <a:bodyPr rot="0" spcFirstLastPara="1" vertOverflow="overflow" horzOverflow="overflow" vert="horz" wrap="square" lIns="45719" tIns="45719" rIns="45719" bIns="45719" numCol="1" spcCol="38100" rtlCol="0" anchor="ctr">
         <a:spAutoFit/>
       </a:bodyPr>
       <a:lstStyle>
@@ -2606,7 +2306,7 @@
           <a:buFontTx/>
           <a:buNone/>
           <a:tabLst/>
-          <a:defRPr b="0" baseline="0" cap="none" i="0" spc="0" strike="noStrike" sz="1800" u="none" kumimoji="0" normalizeH="0">
+          <a:defRPr kumimoji="0" sz="1800" b="0" i="0" u="none" strike="noStrike" cap="none" spc="0" normalizeH="0" baseline="0">
             <a:ln>
               <a:noFill/>
             </a:ln>
@@ -2636,7 +2336,7 @@
           <a:buFontTx/>
           <a:buNone/>
           <a:tabLst/>
-          <a:defRPr b="0" baseline="0" cap="none" i="0" spc="0" strike="noStrike" sz="1800" u="none" kumimoji="0" normalizeH="0">
+          <a:defRPr kumimoji="0" sz="1800" b="0" i="0" u="none" strike="noStrike" cap="none" spc="0" normalizeH="0" baseline="0">
             <a:ln>
               <a:noFill/>
             </a:ln>
@@ -2662,7 +2362,7 @@
           <a:buFontTx/>
           <a:buNone/>
           <a:tabLst/>
-          <a:defRPr b="0" baseline="0" cap="none" i="0" spc="0" strike="noStrike" sz="1800" u="none" kumimoji="0" normalizeH="0">
+          <a:defRPr kumimoji="0" sz="1800" b="0" i="0" u="none" strike="noStrike" cap="none" spc="0" normalizeH="0" baseline="0">
             <a:ln>
               <a:noFill/>
             </a:ln>
@@ -2688,7 +2388,7 @@
           <a:buFontTx/>
           <a:buNone/>
           <a:tabLst/>
-          <a:defRPr b="0" baseline="0" cap="none" i="0" spc="0" strike="noStrike" sz="1800" u="none" kumimoji="0" normalizeH="0">
+          <a:defRPr kumimoji="0" sz="1800" b="0" i="0" u="none" strike="noStrike" cap="none" spc="0" normalizeH="0" baseline="0">
             <a:ln>
               <a:noFill/>
             </a:ln>
@@ -2714,7 +2414,7 @@
           <a:buFontTx/>
           <a:buNone/>
           <a:tabLst/>
-          <a:defRPr b="0" baseline="0" cap="none" i="0" spc="0" strike="noStrike" sz="1800" u="none" kumimoji="0" normalizeH="0">
+          <a:defRPr kumimoji="0" sz="1800" b="0" i="0" u="none" strike="noStrike" cap="none" spc="0" normalizeH="0" baseline="0">
             <a:ln>
               <a:noFill/>
             </a:ln>
@@ -2740,7 +2440,7 @@
           <a:buFontTx/>
           <a:buNone/>
           <a:tabLst/>
-          <a:defRPr b="0" baseline="0" cap="none" i="0" spc="0" strike="noStrike" sz="1800" u="none" kumimoji="0" normalizeH="0">
+          <a:defRPr kumimoji="0" sz="1800" b="0" i="0" u="none" strike="noStrike" cap="none" spc="0" normalizeH="0" baseline="0">
             <a:ln>
               <a:noFill/>
             </a:ln>
@@ -2766,7 +2466,7 @@
           <a:buFontTx/>
           <a:buNone/>
           <a:tabLst/>
-          <a:defRPr b="0" baseline="0" cap="none" i="0" spc="0" strike="noStrike" sz="1800" u="none" kumimoji="0" normalizeH="0">
+          <a:defRPr kumimoji="0" sz="1800" b="0" i="0" u="none" strike="noStrike" cap="none" spc="0" normalizeH="0" baseline="0">
             <a:ln>
               <a:noFill/>
             </a:ln>
@@ -2792,7 +2492,7 @@
           <a:buFontTx/>
           <a:buNone/>
           <a:tabLst/>
-          <a:defRPr b="0" baseline="0" cap="none" i="0" spc="0" strike="noStrike" sz="1800" u="none" kumimoji="0" normalizeH="0">
+          <a:defRPr kumimoji="0" sz="1800" b="0" i="0" u="none" strike="noStrike" cap="none" spc="0" normalizeH="0" baseline="0">
             <a:ln>
               <a:noFill/>
             </a:ln>
@@ -2818,7 +2518,7 @@
           <a:buFontTx/>
           <a:buNone/>
           <a:tabLst/>
-          <a:defRPr b="0" baseline="0" cap="none" i="0" spc="0" strike="noStrike" sz="1800" u="none" kumimoji="0" normalizeH="0">
+          <a:defRPr kumimoji="0" sz="1800" b="0" i="0" u="none" strike="noStrike" cap="none" spc="0" normalizeH="0" baseline="0">
             <a:ln>
               <a:noFill/>
             </a:ln>
@@ -2844,7 +2544,7 @@
           <a:buFontTx/>
           <a:buNone/>
           <a:tabLst/>
-          <a:defRPr b="0" baseline="0" cap="none" i="0" spc="0" strike="noStrike" sz="1800" u="none" kumimoji="0" normalizeH="0">
+          <a:defRPr kumimoji="0" sz="1800" b="0" i="0" u="none" strike="noStrike" cap="none" spc="0" normalizeH="0" baseline="0">
             <a:ln>
               <a:noFill/>
             </a:ln>
@@ -2857,9 +2557,15 @@
         </a:lvl9pPr>
       </a:lstStyle>
       <a:style>
-        <a:lnRef idx="0"/>
-        <a:fillRef idx="0"/>
-        <a:effectRef idx="0"/>
+        <a:lnRef idx="0">
+          <a:scrgbClr r="0" g="0" b="0"/>
+        </a:lnRef>
+        <a:fillRef idx="0">
+          <a:scrgbClr r="0" g="0" b="0"/>
+        </a:fillRef>
+        <a:effectRef idx="0">
+          <a:scrgbClr r="0" g="0" b="0"/>
+        </a:effectRef>
         <a:fontRef idx="none"/>
       </a:style>
     </a:spDef>
@@ -2874,7 +2580,7 @@
           <a:round/>
         </a:ln>
         <a:effectLst>
-          <a:outerShdw sx="100000" sy="100000" kx="0" ky="0" algn="b" rotWithShape="0" blurRad="38100" dist="20000" dir="5400000">
+          <a:outerShdw blurRad="38100" dist="20000" dir="5400000" rotWithShape="0">
             <a:srgbClr val="000000">
               <a:alpha val="38000"/>
             </a:srgbClr>
@@ -2882,7 +2588,7 @@
         </a:effectLst>
         <a:sp3d/>
       </a:spPr>
-      <a:bodyPr rot="0" spcFirstLastPara="1" vertOverflow="overflow" horzOverflow="overflow" vert="horz" wrap="square" lIns="91439" tIns="45719" rIns="91439" bIns="45719" numCol="1" spcCol="38100" rtlCol="0" anchor="t" upright="0">
+      <a:bodyPr rot="0" spcFirstLastPara="1" vertOverflow="overflow" horzOverflow="overflow" vert="horz" wrap="square" lIns="91439" tIns="45719" rIns="91439" bIns="45719" numCol="1" spcCol="38100" rtlCol="0" anchor="t">
         <a:noAutofit/>
       </a:bodyPr>
       <a:lstStyle>
@@ -2901,7 +2607,7 @@
           <a:buFontTx/>
           <a:buNone/>
           <a:tabLst/>
-          <a:defRPr b="0" baseline="0" cap="none" i="0" spc="0" strike="noStrike" sz="1800" u="none" kumimoji="0" normalizeH="0">
+          <a:defRPr kumimoji="0" sz="1800" b="0" i="0" u="none" strike="noStrike" cap="none" spc="0" normalizeH="0" baseline="0">
             <a:ln>
               <a:noFill/>
             </a:ln>
@@ -2927,7 +2633,7 @@
           <a:buFontTx/>
           <a:buNone/>
           <a:tabLst/>
-          <a:defRPr b="0" baseline="0" cap="none" i="0" spc="0" strike="noStrike" sz="1800" u="none" kumimoji="0" normalizeH="0">
+          <a:defRPr kumimoji="0" sz="1800" b="0" i="0" u="none" strike="noStrike" cap="none" spc="0" normalizeH="0" baseline="0">
             <a:ln>
               <a:noFill/>
             </a:ln>
@@ -2953,7 +2659,7 @@
           <a:buFontTx/>
           <a:buNone/>
           <a:tabLst/>
-          <a:defRPr b="0" baseline="0" cap="none" i="0" spc="0" strike="noStrike" sz="1800" u="none" kumimoji="0" normalizeH="0">
+          <a:defRPr kumimoji="0" sz="1800" b="0" i="0" u="none" strike="noStrike" cap="none" spc="0" normalizeH="0" baseline="0">
             <a:ln>
               <a:noFill/>
             </a:ln>
@@ -2979,7 +2685,7 @@
           <a:buFontTx/>
           <a:buNone/>
           <a:tabLst/>
-          <a:defRPr b="0" baseline="0" cap="none" i="0" spc="0" strike="noStrike" sz="1800" u="none" kumimoji="0" normalizeH="0">
+          <a:defRPr kumimoji="0" sz="1800" b="0" i="0" u="none" strike="noStrike" cap="none" spc="0" normalizeH="0" baseline="0">
             <a:ln>
               <a:noFill/>
             </a:ln>
@@ -3005,7 +2711,7 @@
           <a:buFontTx/>
           <a:buNone/>
           <a:tabLst/>
-          <a:defRPr b="0" baseline="0" cap="none" i="0" spc="0" strike="noStrike" sz="1800" u="none" kumimoji="0" normalizeH="0">
+          <a:defRPr kumimoji="0" sz="1800" b="0" i="0" u="none" strike="noStrike" cap="none" spc="0" normalizeH="0" baseline="0">
             <a:ln>
               <a:noFill/>
             </a:ln>
@@ -3031,7 +2737,7 @@
           <a:buFontTx/>
           <a:buNone/>
           <a:tabLst/>
-          <a:defRPr b="0" baseline="0" cap="none" i="0" spc="0" strike="noStrike" sz="1800" u="none" kumimoji="0" normalizeH="0">
+          <a:defRPr kumimoji="0" sz="1800" b="0" i="0" u="none" strike="noStrike" cap="none" spc="0" normalizeH="0" baseline="0">
             <a:ln>
               <a:noFill/>
             </a:ln>
@@ -3057,7 +2763,7 @@
           <a:buFontTx/>
           <a:buNone/>
           <a:tabLst/>
-          <a:defRPr b="0" baseline="0" cap="none" i="0" spc="0" strike="noStrike" sz="1800" u="none" kumimoji="0" normalizeH="0">
+          <a:defRPr kumimoji="0" sz="1800" b="0" i="0" u="none" strike="noStrike" cap="none" spc="0" normalizeH="0" baseline="0">
             <a:ln>
               <a:noFill/>
             </a:ln>
@@ -3083,7 +2789,7 @@
           <a:buFontTx/>
           <a:buNone/>
           <a:tabLst/>
-          <a:defRPr b="0" baseline="0" cap="none" i="0" spc="0" strike="noStrike" sz="1800" u="none" kumimoji="0" normalizeH="0">
+          <a:defRPr kumimoji="0" sz="1800" b="0" i="0" u="none" strike="noStrike" cap="none" spc="0" normalizeH="0" baseline="0">
             <a:ln>
               <a:noFill/>
             </a:ln>
@@ -3109,7 +2815,7 @@
           <a:buFontTx/>
           <a:buNone/>
           <a:tabLst/>
-          <a:defRPr b="0" baseline="0" cap="none" i="0" spc="0" strike="noStrike" sz="1800" u="none" kumimoji="0" normalizeH="0">
+          <a:defRPr kumimoji="0" sz="1800" b="0" i="0" u="none" strike="noStrike" cap="none" spc="0" normalizeH="0" baseline="0">
             <a:ln>
               <a:noFill/>
             </a:ln>
@@ -3135,7 +2841,7 @@
           <a:buFontTx/>
           <a:buNone/>
           <a:tabLst/>
-          <a:defRPr b="0" baseline="0" cap="none" i="0" spc="0" strike="noStrike" sz="1800" u="none" kumimoji="0" normalizeH="0">
+          <a:defRPr kumimoji="0" sz="1800" b="0" i="0" u="none" strike="noStrike" cap="none" spc="0" normalizeH="0" baseline="0">
             <a:ln>
               <a:noFill/>
             </a:ln>
@@ -3148,9 +2854,15 @@
         </a:lvl9pPr>
       </a:lstStyle>
       <a:style>
-        <a:lnRef idx="0"/>
-        <a:fillRef idx="0"/>
-        <a:effectRef idx="0"/>
+        <a:lnRef idx="0">
+          <a:scrgbClr r="0" g="0" b="0"/>
+        </a:lnRef>
+        <a:fillRef idx="0">
+          <a:scrgbClr r="0" g="0" b="0"/>
+        </a:fillRef>
+        <a:effectRef idx="0">
+          <a:scrgbClr r="0" g="0" b="0"/>
+        </a:effectRef>
         <a:fontRef idx="none"/>
       </a:style>
     </a:lnDef>
@@ -3164,7 +2876,7 @@
         <a:effectLst/>
         <a:sp3d/>
       </a:spPr>
-      <a:bodyPr rot="0" spcFirstLastPara="1" vertOverflow="overflow" horzOverflow="overflow" vert="horz" wrap="square" lIns="45719" tIns="45719" rIns="45719" bIns="45719" numCol="1" spcCol="38100" rtlCol="0" anchor="t" upright="0">
+      <a:bodyPr rot="0" spcFirstLastPara="1" vertOverflow="overflow" horzOverflow="overflow" vert="horz" wrap="square" lIns="45719" tIns="45719" rIns="45719" bIns="45719" numCol="1" spcCol="38100" rtlCol="0" anchor="t">
         <a:spAutoFit/>
       </a:bodyPr>
       <a:lstStyle>
@@ -3183,7 +2895,7 @@
           <a:buFontTx/>
           <a:buNone/>
           <a:tabLst/>
-          <a:defRPr b="0" baseline="0" cap="none" i="0" spc="0" strike="noStrike" sz="1800" u="none" kumimoji="0" normalizeH="0">
+          <a:defRPr kumimoji="0" sz="1800" b="0" i="0" u="none" strike="noStrike" cap="none" spc="0" normalizeH="0" baseline="0">
             <a:ln>
               <a:noFill/>
             </a:ln>
@@ -3213,7 +2925,7 @@
           <a:buFontTx/>
           <a:buNone/>
           <a:tabLst/>
-          <a:defRPr b="0" baseline="0" cap="none" i="0" spc="0" strike="noStrike" sz="1800" u="none" kumimoji="0" normalizeH="0">
+          <a:defRPr kumimoji="0" sz="1800" b="0" i="0" u="none" strike="noStrike" cap="none" spc="0" normalizeH="0" baseline="0">
             <a:ln>
               <a:noFill/>
             </a:ln>
@@ -3239,7 +2951,7 @@
           <a:buFontTx/>
           <a:buNone/>
           <a:tabLst/>
-          <a:defRPr b="0" baseline="0" cap="none" i="0" spc="0" strike="noStrike" sz="1800" u="none" kumimoji="0" normalizeH="0">
+          <a:defRPr kumimoji="0" sz="1800" b="0" i="0" u="none" strike="noStrike" cap="none" spc="0" normalizeH="0" baseline="0">
             <a:ln>
               <a:noFill/>
             </a:ln>
@@ -3265,7 +2977,7 @@
           <a:buFontTx/>
           <a:buNone/>
           <a:tabLst/>
-          <a:defRPr b="0" baseline="0" cap="none" i="0" spc="0" strike="noStrike" sz="1800" u="none" kumimoji="0" normalizeH="0">
+          <a:defRPr kumimoji="0" sz="1800" b="0" i="0" u="none" strike="noStrike" cap="none" spc="0" normalizeH="0" baseline="0">
             <a:ln>
               <a:noFill/>
             </a:ln>
@@ -3291,7 +3003,7 @@
           <a:buFontTx/>
           <a:buNone/>
           <a:tabLst/>
-          <a:defRPr b="0" baseline="0" cap="none" i="0" spc="0" strike="noStrike" sz="1800" u="none" kumimoji="0" normalizeH="0">
+          <a:defRPr kumimoji="0" sz="1800" b="0" i="0" u="none" strike="noStrike" cap="none" spc="0" normalizeH="0" baseline="0">
             <a:ln>
               <a:noFill/>
             </a:ln>
@@ -3317,7 +3029,7 @@
           <a:buFontTx/>
           <a:buNone/>
           <a:tabLst/>
-          <a:defRPr b="0" baseline="0" cap="none" i="0" spc="0" strike="noStrike" sz="1800" u="none" kumimoji="0" normalizeH="0">
+          <a:defRPr kumimoji="0" sz="1800" b="0" i="0" u="none" strike="noStrike" cap="none" spc="0" normalizeH="0" baseline="0">
             <a:ln>
               <a:noFill/>
             </a:ln>
@@ -3343,7 +3055,7 @@
           <a:buFontTx/>
           <a:buNone/>
           <a:tabLst/>
-          <a:defRPr b="0" baseline="0" cap="none" i="0" spc="0" strike="noStrike" sz="1800" u="none" kumimoji="0" normalizeH="0">
+          <a:defRPr kumimoji="0" sz="1800" b="0" i="0" u="none" strike="noStrike" cap="none" spc="0" normalizeH="0" baseline="0">
             <a:ln>
               <a:noFill/>
             </a:ln>
@@ -3369,7 +3081,7 @@
           <a:buFontTx/>
           <a:buNone/>
           <a:tabLst/>
-          <a:defRPr b="0" baseline="0" cap="none" i="0" spc="0" strike="noStrike" sz="1800" u="none" kumimoji="0" normalizeH="0">
+          <a:defRPr kumimoji="0" sz="1800" b="0" i="0" u="none" strike="noStrike" cap="none" spc="0" normalizeH="0" baseline="0">
             <a:ln>
               <a:noFill/>
             </a:ln>
@@ -3395,7 +3107,7 @@
           <a:buFontTx/>
           <a:buNone/>
           <a:tabLst/>
-          <a:defRPr b="0" baseline="0" cap="none" i="0" spc="0" strike="noStrike" sz="1800" u="none" kumimoji="0" normalizeH="0">
+          <a:defRPr kumimoji="0" sz="1800" b="0" i="0" u="none" strike="noStrike" cap="none" spc="0" normalizeH="0" baseline="0">
             <a:ln>
               <a:noFill/>
             </a:ln>
@@ -3421,7 +3133,7 @@
           <a:buFontTx/>
           <a:buNone/>
           <a:tabLst/>
-          <a:defRPr b="0" baseline="0" cap="none" i="0" spc="0" strike="noStrike" sz="1800" u="none" kumimoji="0" normalizeH="0">
+          <a:defRPr kumimoji="0" sz="1800" b="0" i="0" u="none" strike="noStrike" cap="none" spc="0" normalizeH="0" baseline="0">
             <a:ln>
               <a:noFill/>
             </a:ln>
@@ -3434,12 +3146,19 @@
         </a:lvl9pPr>
       </a:lstStyle>
       <a:style>
-        <a:lnRef idx="0"/>
-        <a:fillRef idx="0"/>
-        <a:effectRef idx="0"/>
+        <a:lnRef idx="0">
+          <a:scrgbClr r="0" g="0" b="0"/>
+        </a:lnRef>
+        <a:fillRef idx="0">
+          <a:scrgbClr r="0" g="0" b="0"/>
+        </a:fillRef>
+        <a:effectRef idx="0">
+          <a:scrgbClr r="0" g="0" b="0"/>
+        </a:effectRef>
         <a:fontRef idx="none"/>
       </a:style>
     </a:txDef>
   </a:objectDefaults>
+  <a:extraClrSchemeLst/>
 </a:theme>
 </file>